--- a/Kursovaya_seti.docx
+++ b/Kursovaya_seti.docx
@@ -498,7 +498,7 @@
     <w:sdt>
       <w:sdtPr>
         <w:rPr>
-          <w:rFonts w:eastAsiaTheme="minorHAnsi" w:cs="Times New Roman"/>
+          <w:rFonts w:asciiTheme="minorHAnsi" w:eastAsiaTheme="minorHAnsi" w:hAnsiTheme="minorHAnsi" w:cs="Times New Roman"/>
           <w:b w:val="0"/>
           <w:sz w:val="22"/>
           <w:szCs w:val="24"/>
@@ -3194,7 +3194,7 @@
                           <a:blip r:embed="rId9">
                             <a:extLst>
                               <a:ext uri="{BEBA8EAE-BF5A-486C-A8C5-ECC9F3942E4B}">
-                                <a14:imgProps xmlns:a14="http://schemas.microsoft.com/office/drawing/2010/main" xmlns:wps="http://schemas.microsoft.com/office/word/2010/wordprocessingShape" xmlns:wpi="http://schemas.microsoft.com/office/word/2010/wordprocessingInk" xmlns:wpg="http://schemas.microsoft.com/office/word/2010/wordprocessingGroup" xmlns:w16se="http://schemas.microsoft.com/office/word/2015/wordml/symex" xmlns:w16sdtdh="http://schemas.microsoft.com/office/word/2020/wordml/sdtdatahash" xmlns:w16="http://schemas.microsoft.com/office/word/2018/wordml" xmlns:w16cid="http://schemas.microsoft.com/office/word/2016/wordml/cid" xmlns:w16cex="http://schemas.microsoft.com/office/word/2018/wordml/cex" xmlns:w15="http://schemas.microsoft.com/office/word/2012/wordml" xmlns:w14="http://schemas.microsoft.com/office/word/2010/wordml" xmlns:w="http://schemas.openxmlformats.org/wordprocessingml/2006/main" xmlns:w10="urn:schemas-microsoft-com:office:word" xmlns:wp14="http://schemas.microsoft.com/office/word/2010/wordprocessingDrawing" xmlns:v="urn:schemas-microsoft-com:vml" xmlns:oel="http://schemas.microsoft.com/office/2019/extlst" xmlns:o="urn:schemas-microsoft-com:office:office" xmlns:am3d="http://schemas.microsoft.com/office/drawing/2017/model3d" xmlns:aink="http://schemas.microsoft.com/office/drawing/2016/ink" xmlns:mc="http://schemas.openxmlformats.org/markup-compatibility/2006" xmlns:cx8="http://schemas.microsoft.com/office/drawing/2016/5/14/chartex" xmlns:cx7="http://schemas.microsoft.com/office/drawing/2016/5/13/chartex" xmlns:cx6="http://schemas.microsoft.com/office/drawing/2016/5/12/chartex" xmlns:cx5="http://schemas.microsoft.com/office/drawing/2016/5/11/chartex" xmlns:cx4="http://schemas.microsoft.com/office/drawing/2016/5/10/chartex" xmlns:cx3="http://schemas.microsoft.com/office/drawing/2016/5/9/chartex" xmlns:cx2="http://schemas.microsoft.com/office/drawing/2015/10/21/chartex" xmlns:cx1="http://schemas.microsoft.com/office/drawing/2015/9/8/chartex" xmlns:cx="http://schemas.microsoft.com/office/drawing/2014/chartex" xmlns:wpc="http://schemas.microsoft.com/office/word/2010/wordprocessingCanvas" xmlns="">
+                                <a14:imgProps xmlns="" xmlns:wpc="http://schemas.microsoft.com/office/word/2010/wordprocessingCanvas" xmlns:cx="http://schemas.microsoft.com/office/drawing/2014/chartex" xmlns:cx1="http://schemas.microsoft.com/office/drawing/2015/9/8/chartex" xmlns:cx2="http://schemas.microsoft.com/office/drawing/2015/10/21/chartex" xmlns:cx3="http://schemas.microsoft.com/office/drawing/2016/5/9/chartex" xmlns:cx4="http://schemas.microsoft.com/office/drawing/2016/5/10/chartex" xmlns:cx5="http://schemas.microsoft.com/office/drawing/2016/5/11/chartex" xmlns:cx6="http://schemas.microsoft.com/office/drawing/2016/5/12/chartex" xmlns:cx7="http://schemas.microsoft.com/office/drawing/2016/5/13/chartex" xmlns:cx8="http://schemas.microsoft.com/office/drawing/2016/5/14/chartex" xmlns:mc="http://schemas.openxmlformats.org/markup-compatibility/2006" xmlns:aink="http://schemas.microsoft.com/office/drawing/2016/ink" xmlns:am3d="http://schemas.microsoft.com/office/drawing/2017/model3d" xmlns:o="urn:schemas-microsoft-com:office:office" xmlns:oel="http://schemas.microsoft.com/office/2019/extlst" xmlns:v="urn:schemas-microsoft-com:vml" xmlns:wp14="http://schemas.microsoft.com/office/word/2010/wordprocessingDrawing" xmlns:w10="urn:schemas-microsoft-com:office:word" xmlns:w="http://schemas.openxmlformats.org/wordprocessingml/2006/main" xmlns:w14="http://schemas.microsoft.com/office/word/2010/wordml" xmlns:w15="http://schemas.microsoft.com/office/word/2012/wordml" xmlns:w16cex="http://schemas.microsoft.com/office/word/2018/wordml/cex" xmlns:w16cid="http://schemas.microsoft.com/office/word/2016/wordml/cid" xmlns:w16="http://schemas.microsoft.com/office/word/2018/wordml" xmlns:w16sdtdh="http://schemas.microsoft.com/office/word/2020/wordml/sdtdatahash" xmlns:w16se="http://schemas.microsoft.com/office/word/2015/wordml/symex" xmlns:wpg="http://schemas.microsoft.com/office/word/2010/wordprocessingGroup" xmlns:wpi="http://schemas.microsoft.com/office/word/2010/wordprocessingInk" xmlns:wps="http://schemas.microsoft.com/office/word/2010/wordprocessingShape" xmlns:a14="http://schemas.microsoft.com/office/drawing/2010/main">
                                   <a14:imgLayer r:embed="rId10">
                                     <a14:imgEffect>
                                       <a14:backgroundRemoval t="9375" b="89063" l="6294" r="94406">
@@ -3530,7 +3530,7 @@
                           </a:ln>
                           <a:extLst>
                             <a:ext uri="{53640926-AAD7-44D8-BBD7-CCE9431645EC}">
-                              <a14:shadowObscured xmlns:a14="http://schemas.microsoft.com/office/drawing/2010/main" xmlns:wps="http://schemas.microsoft.com/office/word/2010/wordprocessingShape" xmlns:wpi="http://schemas.microsoft.com/office/word/2010/wordprocessingInk" xmlns:wpg="http://schemas.microsoft.com/office/word/2010/wordprocessingGroup" xmlns:w16se="http://schemas.microsoft.com/office/word/2015/wordml/symex" xmlns:w16sdtdh="http://schemas.microsoft.com/office/word/2020/wordml/sdtdatahash" xmlns:w16="http://schemas.microsoft.com/office/word/2018/wordml" xmlns:w16cid="http://schemas.microsoft.com/office/word/2016/wordml/cid" xmlns:w16cex="http://schemas.microsoft.com/office/word/2018/wordml/cex" xmlns:w15="http://schemas.microsoft.com/office/word/2012/wordml" xmlns:w14="http://schemas.microsoft.com/office/word/2010/wordml" xmlns:w="http://schemas.openxmlformats.org/wordprocessingml/2006/main" xmlns:w10="urn:schemas-microsoft-com:office:word" xmlns:wp14="http://schemas.microsoft.com/office/word/2010/wordprocessingDrawing" xmlns:v="urn:schemas-microsoft-com:vml" xmlns:oel="http://schemas.microsoft.com/office/2019/extlst" xmlns:o="urn:schemas-microsoft-com:office:office" xmlns:am3d="http://schemas.microsoft.com/office/drawing/2017/model3d" xmlns:aink="http://schemas.microsoft.com/office/drawing/2016/ink" xmlns:mc="http://schemas.openxmlformats.org/markup-compatibility/2006" xmlns:cx8="http://schemas.microsoft.com/office/drawing/2016/5/14/chartex" xmlns:cx7="http://schemas.microsoft.com/office/drawing/2016/5/13/chartex" xmlns:cx6="http://schemas.microsoft.com/office/drawing/2016/5/12/chartex" xmlns:cx5="http://schemas.microsoft.com/office/drawing/2016/5/11/chartex" xmlns:cx4="http://schemas.microsoft.com/office/drawing/2016/5/10/chartex" xmlns:cx3="http://schemas.microsoft.com/office/drawing/2016/5/9/chartex" xmlns:cx2="http://schemas.microsoft.com/office/drawing/2015/10/21/chartex" xmlns:cx1="http://schemas.microsoft.com/office/drawing/2015/9/8/chartex" xmlns:cx="http://schemas.microsoft.com/office/drawing/2014/chartex" xmlns:wpc="http://schemas.microsoft.com/office/word/2010/wordprocessingCanvas" xmlns=""/>
+                              <a14:shadowObscured xmlns="" xmlns:wpc="http://schemas.microsoft.com/office/word/2010/wordprocessingCanvas" xmlns:cx="http://schemas.microsoft.com/office/drawing/2014/chartex" xmlns:cx1="http://schemas.microsoft.com/office/drawing/2015/9/8/chartex" xmlns:cx2="http://schemas.microsoft.com/office/drawing/2015/10/21/chartex" xmlns:cx3="http://schemas.microsoft.com/office/drawing/2016/5/9/chartex" xmlns:cx4="http://schemas.microsoft.com/office/drawing/2016/5/10/chartex" xmlns:cx5="http://schemas.microsoft.com/office/drawing/2016/5/11/chartex" xmlns:cx6="http://schemas.microsoft.com/office/drawing/2016/5/12/chartex" xmlns:cx7="http://schemas.microsoft.com/office/drawing/2016/5/13/chartex" xmlns:cx8="http://schemas.microsoft.com/office/drawing/2016/5/14/chartex" xmlns:mc="http://schemas.openxmlformats.org/markup-compatibility/2006" xmlns:aink="http://schemas.microsoft.com/office/drawing/2016/ink" xmlns:am3d="http://schemas.microsoft.com/office/drawing/2017/model3d" xmlns:o="urn:schemas-microsoft-com:office:office" xmlns:oel="http://schemas.microsoft.com/office/2019/extlst" xmlns:v="urn:schemas-microsoft-com:vml" xmlns:wp14="http://schemas.microsoft.com/office/word/2010/wordprocessingDrawing" xmlns:w10="urn:schemas-microsoft-com:office:word" xmlns:w="http://schemas.openxmlformats.org/wordprocessingml/2006/main" xmlns:w14="http://schemas.microsoft.com/office/word/2010/wordml" xmlns:w15="http://schemas.microsoft.com/office/word/2012/wordml" xmlns:w16cex="http://schemas.microsoft.com/office/word/2018/wordml/cex" xmlns:w16cid="http://schemas.microsoft.com/office/word/2016/wordml/cid" xmlns:w16="http://schemas.microsoft.com/office/word/2018/wordml" xmlns:w16sdtdh="http://schemas.microsoft.com/office/word/2020/wordml/sdtdatahash" xmlns:w16se="http://schemas.microsoft.com/office/word/2015/wordml/symex" xmlns:wpg="http://schemas.microsoft.com/office/word/2010/wordprocessingGroup" xmlns:wpi="http://schemas.microsoft.com/office/word/2010/wordprocessingInk" xmlns:wps="http://schemas.microsoft.com/office/word/2010/wordprocessingShape" xmlns:a14="http://schemas.microsoft.com/office/drawing/2010/main"/>
                             </a:ext>
                           </a:extLst>
                         </pic:spPr>
@@ -4525,6 +4525,8 @@
       <w:r>
         <w:rPr>
           <w:rFonts w:ascii="Times New Roman" w:hAnsi="Times New Roman" w:cs="Times New Roman"/>
+          <w:noProof/>
+          <w:lang w:eastAsia="ru-RU"/>
         </w:rPr>
         <w:lastRenderedPageBreak/>
         <w:drawing>
@@ -4548,7 +4550,7 @@
                     <a:blip r:embed="rId24" cstate="print">
                       <a:extLst>
                         <a:ext uri="{28A0092B-C50C-407E-A947-70E740481C1C}">
-                          <a14:useLocalDpi xmlns:a14="http://schemas.microsoft.com/office/drawing/2010/main" xmlns:wps="http://schemas.microsoft.com/office/word/2010/wordprocessingShape" xmlns:wpi="http://schemas.microsoft.com/office/word/2010/wordprocessingInk" xmlns:wpg="http://schemas.microsoft.com/office/word/2010/wordprocessingGroup" xmlns:w16se="http://schemas.microsoft.com/office/word/2015/wordml/symex" xmlns:w16sdtdh="http://schemas.microsoft.com/office/word/2020/wordml/sdtdatahash" xmlns:w16="http://schemas.microsoft.com/office/word/2018/wordml" xmlns:w16cid="http://schemas.microsoft.com/office/word/2016/wordml/cid" xmlns:w16cex="http://schemas.microsoft.com/office/word/2018/wordml/cex" xmlns:w15="http://schemas.microsoft.com/office/word/2012/wordml" xmlns:w14="http://schemas.microsoft.com/office/word/2010/wordml" xmlns:w="http://schemas.openxmlformats.org/wordprocessingml/2006/main" xmlns:w10="urn:schemas-microsoft-com:office:word" xmlns:wp14="http://schemas.microsoft.com/office/word/2010/wordprocessingDrawing" xmlns:v="urn:schemas-microsoft-com:vml" xmlns:oel="http://schemas.microsoft.com/office/2019/extlst" xmlns:o="urn:schemas-microsoft-com:office:office" xmlns:am3d="http://schemas.microsoft.com/office/drawing/2017/model3d" xmlns:aink="http://schemas.microsoft.com/office/drawing/2016/ink" xmlns:mc="http://schemas.openxmlformats.org/markup-compatibility/2006" xmlns:cx8="http://schemas.microsoft.com/office/drawing/2016/5/14/chartex" xmlns:cx7="http://schemas.microsoft.com/office/drawing/2016/5/13/chartex" xmlns:cx6="http://schemas.microsoft.com/office/drawing/2016/5/12/chartex" xmlns:cx5="http://schemas.microsoft.com/office/drawing/2016/5/11/chartex" xmlns:cx4="http://schemas.microsoft.com/office/drawing/2016/5/10/chartex" xmlns:cx3="http://schemas.microsoft.com/office/drawing/2016/5/9/chartex" xmlns:cx2="http://schemas.microsoft.com/office/drawing/2015/10/21/chartex" xmlns:cx1="http://schemas.microsoft.com/office/drawing/2015/9/8/chartex" xmlns:cx="http://schemas.microsoft.com/office/drawing/2014/chartex" xmlns:wpc="http://schemas.microsoft.com/office/word/2010/wordprocessingCanvas" xmlns="" val="0"/>
+                          <a14:useLocalDpi xmlns="" xmlns:wpc="http://schemas.microsoft.com/office/word/2010/wordprocessingCanvas" xmlns:cx="http://schemas.microsoft.com/office/drawing/2014/chartex" xmlns:cx1="http://schemas.microsoft.com/office/drawing/2015/9/8/chartex" xmlns:cx2="http://schemas.microsoft.com/office/drawing/2015/10/21/chartex" xmlns:cx3="http://schemas.microsoft.com/office/drawing/2016/5/9/chartex" xmlns:cx4="http://schemas.microsoft.com/office/drawing/2016/5/10/chartex" xmlns:cx5="http://schemas.microsoft.com/office/drawing/2016/5/11/chartex" xmlns:cx6="http://schemas.microsoft.com/office/drawing/2016/5/12/chartex" xmlns:cx7="http://schemas.microsoft.com/office/drawing/2016/5/13/chartex" xmlns:cx8="http://schemas.microsoft.com/office/drawing/2016/5/14/chartex" xmlns:mc="http://schemas.openxmlformats.org/markup-compatibility/2006" xmlns:aink="http://schemas.microsoft.com/office/drawing/2016/ink" xmlns:am3d="http://schemas.microsoft.com/office/drawing/2017/model3d" xmlns:o="urn:schemas-microsoft-com:office:office" xmlns:oel="http://schemas.microsoft.com/office/2019/extlst" xmlns:v="urn:schemas-microsoft-com:vml" xmlns:wp14="http://schemas.microsoft.com/office/word/2010/wordprocessingDrawing" xmlns:w10="urn:schemas-microsoft-com:office:word" xmlns:w="http://schemas.openxmlformats.org/wordprocessingml/2006/main" xmlns:w14="http://schemas.microsoft.com/office/word/2010/wordml" xmlns:w15="http://schemas.microsoft.com/office/word/2012/wordml" xmlns:w16cex="http://schemas.microsoft.com/office/word/2018/wordml/cex" xmlns:w16cid="http://schemas.microsoft.com/office/word/2016/wordml/cid" xmlns:w16="http://schemas.microsoft.com/office/word/2018/wordml" xmlns:w16sdtdh="http://schemas.microsoft.com/office/word/2020/wordml/sdtdatahash" xmlns:w16se="http://schemas.microsoft.com/office/word/2015/wordml/symex" xmlns:wpg="http://schemas.microsoft.com/office/word/2010/wordprocessingGroup" xmlns:wpi="http://schemas.microsoft.com/office/word/2010/wordprocessingInk" xmlns:wps="http://schemas.microsoft.com/office/word/2010/wordprocessingShape" xmlns:a14="http://schemas.microsoft.com/office/drawing/2010/main" val="0"/>
                         </a:ext>
                       </a:extLst>
                     </a:blip>
@@ -5111,7 +5113,7 @@
                           <a:blip r:embed="rId25" cstate="print">
                             <a:extLst>
                               <a:ext uri="{28A0092B-C50C-407E-A947-70E740481C1C}">
-                                <a14:useLocalDpi xmlns="" xmlns:wpc="http://schemas.microsoft.com/office/word/2010/wordprocessingCanvas" xmlns:cx="http://schemas.microsoft.com/office/drawing/2014/chartex" xmlns:cx1="http://schemas.microsoft.com/office/drawing/2015/9/8/chartex" xmlns:cx2="http://schemas.microsoft.com/office/drawing/2015/10/21/chartex" xmlns:cx3="http://schemas.microsoft.com/office/drawing/2016/5/9/chartex" xmlns:cx4="http://schemas.microsoft.com/office/drawing/2016/5/10/chartex" xmlns:cx5="http://schemas.microsoft.com/office/drawing/2016/5/11/chartex" xmlns:cx6="http://schemas.microsoft.com/office/drawing/2016/5/12/chartex" xmlns:cx7="http://schemas.microsoft.com/office/drawing/2016/5/13/chartex" xmlns:cx8="http://schemas.microsoft.com/office/drawing/2016/5/14/chartex" xmlns:mc="http://schemas.openxmlformats.org/markup-compatibility/2006" xmlns:aink="http://schemas.microsoft.com/office/drawing/2016/ink" xmlns:am3d="http://schemas.microsoft.com/office/drawing/2017/model3d" xmlns:o="urn:schemas-microsoft-com:office:office" xmlns:oel="http://schemas.microsoft.com/office/2019/extlst" xmlns:v="urn:schemas-microsoft-com:vml" xmlns:wp14="http://schemas.microsoft.com/office/word/2010/wordprocessingDrawing" xmlns:w10="urn:schemas-microsoft-com:office:word" xmlns:w="http://schemas.openxmlformats.org/wordprocessingml/2006/main" xmlns:w14="http://schemas.microsoft.com/office/word/2010/wordml" xmlns:w15="http://schemas.microsoft.com/office/word/2012/wordml" xmlns:w16cex="http://schemas.microsoft.com/office/word/2018/wordml/cex" xmlns:w16cid="http://schemas.microsoft.com/office/word/2016/wordml/cid" xmlns:w16="http://schemas.microsoft.com/office/word/2018/wordml" xmlns:w16sdtdh="http://schemas.microsoft.com/office/word/2020/wordml/sdtdatahash" xmlns:w16se="http://schemas.microsoft.com/office/word/2015/wordml/symex" xmlns:wpg="http://schemas.microsoft.com/office/word/2010/wordprocessingGroup" xmlns:wpi="http://schemas.microsoft.com/office/word/2010/wordprocessingInk" xmlns:wps="http://schemas.microsoft.com/office/word/2010/wordprocessingShape" xmlns:a14="http://schemas.microsoft.com/office/drawing/2010/main" val="0"/>
+                                <a14:useLocalDpi xmlns:a14="http://schemas.microsoft.com/office/drawing/2010/main" xmlns:wps="http://schemas.microsoft.com/office/word/2010/wordprocessingShape" xmlns:wpi="http://schemas.microsoft.com/office/word/2010/wordprocessingInk" xmlns:wpg="http://schemas.microsoft.com/office/word/2010/wordprocessingGroup" xmlns:w16se="http://schemas.microsoft.com/office/word/2015/wordml/symex" xmlns:w16sdtdh="http://schemas.microsoft.com/office/word/2020/wordml/sdtdatahash" xmlns:w16="http://schemas.microsoft.com/office/word/2018/wordml" xmlns:w16cid="http://schemas.microsoft.com/office/word/2016/wordml/cid" xmlns:w16cex="http://schemas.microsoft.com/office/word/2018/wordml/cex" xmlns:w15="http://schemas.microsoft.com/office/word/2012/wordml" xmlns:w14="http://schemas.microsoft.com/office/word/2010/wordml" xmlns:w="http://schemas.openxmlformats.org/wordprocessingml/2006/main" xmlns:w10="urn:schemas-microsoft-com:office:word" xmlns:wp14="http://schemas.microsoft.com/office/word/2010/wordprocessingDrawing" xmlns:v="urn:schemas-microsoft-com:vml" xmlns:oel="http://schemas.microsoft.com/office/2019/extlst" xmlns:o="urn:schemas-microsoft-com:office:office" xmlns:am3d="http://schemas.microsoft.com/office/drawing/2017/model3d" xmlns:aink="http://schemas.microsoft.com/office/drawing/2016/ink" xmlns:mc="http://schemas.openxmlformats.org/markup-compatibility/2006" xmlns:cx8="http://schemas.microsoft.com/office/drawing/2016/5/14/chartex" xmlns:cx7="http://schemas.microsoft.com/office/drawing/2016/5/13/chartex" xmlns:cx6="http://schemas.microsoft.com/office/drawing/2016/5/12/chartex" xmlns:cx5="http://schemas.microsoft.com/office/drawing/2016/5/11/chartex" xmlns:cx4="http://schemas.microsoft.com/office/drawing/2016/5/10/chartex" xmlns:cx3="http://schemas.microsoft.com/office/drawing/2016/5/9/chartex" xmlns:cx2="http://schemas.microsoft.com/office/drawing/2015/10/21/chartex" xmlns:cx1="http://schemas.microsoft.com/office/drawing/2015/9/8/chartex" xmlns:cx="http://schemas.microsoft.com/office/drawing/2014/chartex" xmlns:wpc="http://schemas.microsoft.com/office/word/2010/wordprocessingCanvas" xmlns="" val="0"/>
                               </a:ext>
                             </a:extLst>
                           </a:blip>
@@ -5273,7 +5275,7 @@
                           <a:blip r:embed="rId26" cstate="print">
                             <a:extLst>
                               <a:ext uri="{28A0092B-C50C-407E-A947-70E740481C1C}">
-                                <a14:useLocalDpi xmlns="" xmlns:wpc="http://schemas.microsoft.com/office/word/2010/wordprocessingCanvas" xmlns:cx="http://schemas.microsoft.com/office/drawing/2014/chartex" xmlns:cx1="http://schemas.microsoft.com/office/drawing/2015/9/8/chartex" xmlns:cx2="http://schemas.microsoft.com/office/drawing/2015/10/21/chartex" xmlns:cx3="http://schemas.microsoft.com/office/drawing/2016/5/9/chartex" xmlns:cx4="http://schemas.microsoft.com/office/drawing/2016/5/10/chartex" xmlns:cx5="http://schemas.microsoft.com/office/drawing/2016/5/11/chartex" xmlns:cx6="http://schemas.microsoft.com/office/drawing/2016/5/12/chartex" xmlns:cx7="http://schemas.microsoft.com/office/drawing/2016/5/13/chartex" xmlns:cx8="http://schemas.microsoft.com/office/drawing/2016/5/14/chartex" xmlns:mc="http://schemas.openxmlformats.org/markup-compatibility/2006" xmlns:aink="http://schemas.microsoft.com/office/drawing/2016/ink" xmlns:am3d="http://schemas.microsoft.com/office/drawing/2017/model3d" xmlns:o="urn:schemas-microsoft-com:office:office" xmlns:oel="http://schemas.microsoft.com/office/2019/extlst" xmlns:v="urn:schemas-microsoft-com:vml" xmlns:wp14="http://schemas.microsoft.com/office/word/2010/wordprocessingDrawing" xmlns:w10="urn:schemas-microsoft-com:office:word" xmlns:w="http://schemas.openxmlformats.org/wordprocessingml/2006/main" xmlns:w14="http://schemas.microsoft.com/office/word/2010/wordml" xmlns:w15="http://schemas.microsoft.com/office/word/2012/wordml" xmlns:w16cex="http://schemas.microsoft.com/office/word/2018/wordml/cex" xmlns:w16cid="http://schemas.microsoft.com/office/word/2016/wordml/cid" xmlns:w16="http://schemas.microsoft.com/office/word/2018/wordml" xmlns:w16sdtdh="http://schemas.microsoft.com/office/word/2020/wordml/sdtdatahash" xmlns:w16se="http://schemas.microsoft.com/office/word/2015/wordml/symex" xmlns:wpg="http://schemas.microsoft.com/office/word/2010/wordprocessingGroup" xmlns:wpi="http://schemas.microsoft.com/office/word/2010/wordprocessingInk" xmlns:wps="http://schemas.microsoft.com/office/word/2010/wordprocessingShape" xmlns:a14="http://schemas.microsoft.com/office/drawing/2010/main" val="0"/>
+                                <a14:useLocalDpi xmlns:a14="http://schemas.microsoft.com/office/drawing/2010/main" xmlns:wps="http://schemas.microsoft.com/office/word/2010/wordprocessingShape" xmlns:wpi="http://schemas.microsoft.com/office/word/2010/wordprocessingInk" xmlns:wpg="http://schemas.microsoft.com/office/word/2010/wordprocessingGroup" xmlns:w16se="http://schemas.microsoft.com/office/word/2015/wordml/symex" xmlns:w16sdtdh="http://schemas.microsoft.com/office/word/2020/wordml/sdtdatahash" xmlns:w16="http://schemas.microsoft.com/office/word/2018/wordml" xmlns:w16cid="http://schemas.microsoft.com/office/word/2016/wordml/cid" xmlns:w16cex="http://schemas.microsoft.com/office/word/2018/wordml/cex" xmlns:w15="http://schemas.microsoft.com/office/word/2012/wordml" xmlns:w14="http://schemas.microsoft.com/office/word/2010/wordml" xmlns:w="http://schemas.openxmlformats.org/wordprocessingml/2006/main" xmlns:w10="urn:schemas-microsoft-com:office:word" xmlns:wp14="http://schemas.microsoft.com/office/word/2010/wordprocessingDrawing" xmlns:v="urn:schemas-microsoft-com:vml" xmlns:oel="http://schemas.microsoft.com/office/2019/extlst" xmlns:o="urn:schemas-microsoft-com:office:office" xmlns:am3d="http://schemas.microsoft.com/office/drawing/2017/model3d" xmlns:aink="http://schemas.microsoft.com/office/drawing/2016/ink" xmlns:mc="http://schemas.openxmlformats.org/markup-compatibility/2006" xmlns:cx8="http://schemas.microsoft.com/office/drawing/2016/5/14/chartex" xmlns:cx7="http://schemas.microsoft.com/office/drawing/2016/5/13/chartex" xmlns:cx6="http://schemas.microsoft.com/office/drawing/2016/5/12/chartex" xmlns:cx5="http://schemas.microsoft.com/office/drawing/2016/5/11/chartex" xmlns:cx4="http://schemas.microsoft.com/office/drawing/2016/5/10/chartex" xmlns:cx3="http://schemas.microsoft.com/office/drawing/2016/5/9/chartex" xmlns:cx2="http://schemas.microsoft.com/office/drawing/2015/10/21/chartex" xmlns:cx1="http://schemas.microsoft.com/office/drawing/2015/9/8/chartex" xmlns:cx="http://schemas.microsoft.com/office/drawing/2014/chartex" xmlns:wpc="http://schemas.microsoft.com/office/word/2010/wordprocessingCanvas" xmlns="" val="0"/>
                               </a:ext>
                             </a:extLst>
                           </a:blip>
@@ -5420,7 +5422,7 @@
                           <a:blip r:embed="rId27" cstate="print">
                             <a:extLst>
                               <a:ext uri="{28A0092B-C50C-407E-A947-70E740481C1C}">
-                                <a14:useLocalDpi xmlns="" xmlns:wpc="http://schemas.microsoft.com/office/word/2010/wordprocessingCanvas" xmlns:cx="http://schemas.microsoft.com/office/drawing/2014/chartex" xmlns:cx1="http://schemas.microsoft.com/office/drawing/2015/9/8/chartex" xmlns:cx2="http://schemas.microsoft.com/office/drawing/2015/10/21/chartex" xmlns:cx3="http://schemas.microsoft.com/office/drawing/2016/5/9/chartex" xmlns:cx4="http://schemas.microsoft.com/office/drawing/2016/5/10/chartex" xmlns:cx5="http://schemas.microsoft.com/office/drawing/2016/5/11/chartex" xmlns:cx6="http://schemas.microsoft.com/office/drawing/2016/5/12/chartex" xmlns:cx7="http://schemas.microsoft.com/office/drawing/2016/5/13/chartex" xmlns:cx8="http://schemas.microsoft.com/office/drawing/2016/5/14/chartex" xmlns:mc="http://schemas.openxmlformats.org/markup-compatibility/2006" xmlns:aink="http://schemas.microsoft.com/office/drawing/2016/ink" xmlns:am3d="http://schemas.microsoft.com/office/drawing/2017/model3d" xmlns:o="urn:schemas-microsoft-com:office:office" xmlns:oel="http://schemas.microsoft.com/office/2019/extlst" xmlns:v="urn:schemas-microsoft-com:vml" xmlns:wp14="http://schemas.microsoft.com/office/word/2010/wordprocessingDrawing" xmlns:w10="urn:schemas-microsoft-com:office:word" xmlns:w="http://schemas.openxmlformats.org/wordprocessingml/2006/main" xmlns:w14="http://schemas.microsoft.com/office/word/2010/wordml" xmlns:w15="http://schemas.microsoft.com/office/word/2012/wordml" xmlns:w16cex="http://schemas.microsoft.com/office/word/2018/wordml/cex" xmlns:w16cid="http://schemas.microsoft.com/office/word/2016/wordml/cid" xmlns:w16="http://schemas.microsoft.com/office/word/2018/wordml" xmlns:w16sdtdh="http://schemas.microsoft.com/office/word/2020/wordml/sdtdatahash" xmlns:w16se="http://schemas.microsoft.com/office/word/2015/wordml/symex" xmlns:wpg="http://schemas.microsoft.com/office/word/2010/wordprocessingGroup" xmlns:wpi="http://schemas.microsoft.com/office/word/2010/wordprocessingInk" xmlns:wps="http://schemas.microsoft.com/office/word/2010/wordprocessingShape" xmlns:a14="http://schemas.microsoft.com/office/drawing/2010/main" val="0"/>
+                                <a14:useLocalDpi xmlns:a14="http://schemas.microsoft.com/office/drawing/2010/main" xmlns:wps="http://schemas.microsoft.com/office/word/2010/wordprocessingShape" xmlns:wpi="http://schemas.microsoft.com/office/word/2010/wordprocessingInk" xmlns:wpg="http://schemas.microsoft.com/office/word/2010/wordprocessingGroup" xmlns:w16se="http://schemas.microsoft.com/office/word/2015/wordml/symex" xmlns:w16sdtdh="http://schemas.microsoft.com/office/word/2020/wordml/sdtdatahash" xmlns:w16="http://schemas.microsoft.com/office/word/2018/wordml" xmlns:w16cid="http://schemas.microsoft.com/office/word/2016/wordml/cid" xmlns:w16cex="http://schemas.microsoft.com/office/word/2018/wordml/cex" xmlns:w15="http://schemas.microsoft.com/office/word/2012/wordml" xmlns:w14="http://schemas.microsoft.com/office/word/2010/wordml" xmlns:w="http://schemas.openxmlformats.org/wordprocessingml/2006/main" xmlns:w10="urn:schemas-microsoft-com:office:word" xmlns:wp14="http://schemas.microsoft.com/office/word/2010/wordprocessingDrawing" xmlns:v="urn:schemas-microsoft-com:vml" xmlns:oel="http://schemas.microsoft.com/office/2019/extlst" xmlns:o="urn:schemas-microsoft-com:office:office" xmlns:am3d="http://schemas.microsoft.com/office/drawing/2017/model3d" xmlns:aink="http://schemas.microsoft.com/office/drawing/2016/ink" xmlns:mc="http://schemas.openxmlformats.org/markup-compatibility/2006" xmlns:cx8="http://schemas.microsoft.com/office/drawing/2016/5/14/chartex" xmlns:cx7="http://schemas.microsoft.com/office/drawing/2016/5/13/chartex" xmlns:cx6="http://schemas.microsoft.com/office/drawing/2016/5/12/chartex" xmlns:cx5="http://schemas.microsoft.com/office/drawing/2016/5/11/chartex" xmlns:cx4="http://schemas.microsoft.com/office/drawing/2016/5/10/chartex" xmlns:cx3="http://schemas.microsoft.com/office/drawing/2016/5/9/chartex" xmlns:cx2="http://schemas.microsoft.com/office/drawing/2015/10/21/chartex" xmlns:cx1="http://schemas.microsoft.com/office/drawing/2015/9/8/chartex" xmlns:cx="http://schemas.microsoft.com/office/drawing/2014/chartex" xmlns:wpc="http://schemas.microsoft.com/office/word/2010/wordprocessingCanvas" xmlns="" val="0"/>
                               </a:ext>
                             </a:extLst>
                           </a:blip>
@@ -6646,7 +6648,7 @@
                           <a:blip r:embed="rId25" cstate="print">
                             <a:extLst>
                               <a:ext uri="{28A0092B-C50C-407E-A947-70E740481C1C}">
-                                <a14:useLocalDpi xmlns="" xmlns:wpc="http://schemas.microsoft.com/office/word/2010/wordprocessingCanvas" xmlns:cx="http://schemas.microsoft.com/office/drawing/2014/chartex" xmlns:cx1="http://schemas.microsoft.com/office/drawing/2015/9/8/chartex" xmlns:cx2="http://schemas.microsoft.com/office/drawing/2015/10/21/chartex" xmlns:cx3="http://schemas.microsoft.com/office/drawing/2016/5/9/chartex" xmlns:cx4="http://schemas.microsoft.com/office/drawing/2016/5/10/chartex" xmlns:cx5="http://schemas.microsoft.com/office/drawing/2016/5/11/chartex" xmlns:cx6="http://schemas.microsoft.com/office/drawing/2016/5/12/chartex" xmlns:cx7="http://schemas.microsoft.com/office/drawing/2016/5/13/chartex" xmlns:cx8="http://schemas.microsoft.com/office/drawing/2016/5/14/chartex" xmlns:mc="http://schemas.openxmlformats.org/markup-compatibility/2006" xmlns:aink="http://schemas.microsoft.com/office/drawing/2016/ink" xmlns:am3d="http://schemas.microsoft.com/office/drawing/2017/model3d" xmlns:o="urn:schemas-microsoft-com:office:office" xmlns:oel="http://schemas.microsoft.com/office/2019/extlst" xmlns:v="urn:schemas-microsoft-com:vml" xmlns:wp14="http://schemas.microsoft.com/office/word/2010/wordprocessingDrawing" xmlns:w10="urn:schemas-microsoft-com:office:word" xmlns:w="http://schemas.openxmlformats.org/wordprocessingml/2006/main" xmlns:w14="http://schemas.microsoft.com/office/word/2010/wordml" xmlns:w15="http://schemas.microsoft.com/office/word/2012/wordml" xmlns:w16cex="http://schemas.microsoft.com/office/word/2018/wordml/cex" xmlns:w16cid="http://schemas.microsoft.com/office/word/2016/wordml/cid" xmlns:w16="http://schemas.microsoft.com/office/word/2018/wordml" xmlns:w16sdtdh="http://schemas.microsoft.com/office/word/2020/wordml/sdtdatahash" xmlns:w16se="http://schemas.microsoft.com/office/word/2015/wordml/symex" xmlns:wpg="http://schemas.microsoft.com/office/word/2010/wordprocessingGroup" xmlns:wpi="http://schemas.microsoft.com/office/word/2010/wordprocessingInk" xmlns:wps="http://schemas.microsoft.com/office/word/2010/wordprocessingShape" xmlns:a14="http://schemas.microsoft.com/office/drawing/2010/main" val="0"/>
+                                <a14:useLocalDpi xmlns:a14="http://schemas.microsoft.com/office/drawing/2010/main" xmlns:wps="http://schemas.microsoft.com/office/word/2010/wordprocessingShape" xmlns:wpi="http://schemas.microsoft.com/office/word/2010/wordprocessingInk" xmlns:wpg="http://schemas.microsoft.com/office/word/2010/wordprocessingGroup" xmlns:w16se="http://schemas.microsoft.com/office/word/2015/wordml/symex" xmlns:w16sdtdh="http://schemas.microsoft.com/office/word/2020/wordml/sdtdatahash" xmlns:w16="http://schemas.microsoft.com/office/word/2018/wordml" xmlns:w16cid="http://schemas.microsoft.com/office/word/2016/wordml/cid" xmlns:w16cex="http://schemas.microsoft.com/office/word/2018/wordml/cex" xmlns:w15="http://schemas.microsoft.com/office/word/2012/wordml" xmlns:w14="http://schemas.microsoft.com/office/word/2010/wordml" xmlns:w="http://schemas.openxmlformats.org/wordprocessingml/2006/main" xmlns:w10="urn:schemas-microsoft-com:office:word" xmlns:wp14="http://schemas.microsoft.com/office/word/2010/wordprocessingDrawing" xmlns:v="urn:schemas-microsoft-com:vml" xmlns:oel="http://schemas.microsoft.com/office/2019/extlst" xmlns:o="urn:schemas-microsoft-com:office:office" xmlns:am3d="http://schemas.microsoft.com/office/drawing/2017/model3d" xmlns:aink="http://schemas.microsoft.com/office/drawing/2016/ink" xmlns:mc="http://schemas.openxmlformats.org/markup-compatibility/2006" xmlns:cx8="http://schemas.microsoft.com/office/drawing/2016/5/14/chartex" xmlns:cx7="http://schemas.microsoft.com/office/drawing/2016/5/13/chartex" xmlns:cx6="http://schemas.microsoft.com/office/drawing/2016/5/12/chartex" xmlns:cx5="http://schemas.microsoft.com/office/drawing/2016/5/11/chartex" xmlns:cx4="http://schemas.microsoft.com/office/drawing/2016/5/10/chartex" xmlns:cx3="http://schemas.microsoft.com/office/drawing/2016/5/9/chartex" xmlns:cx2="http://schemas.microsoft.com/office/drawing/2015/10/21/chartex" xmlns:cx1="http://schemas.microsoft.com/office/drawing/2015/9/8/chartex" xmlns:cx="http://schemas.microsoft.com/office/drawing/2014/chartex" xmlns:wpc="http://schemas.microsoft.com/office/word/2010/wordprocessingCanvas" xmlns="" val="0"/>
                               </a:ext>
                             </a:extLst>
                           </a:blip>
@@ -6789,7 +6791,7 @@
                           <a:blip r:embed="rId29" cstate="print">
                             <a:extLst>
                               <a:ext uri="{28A0092B-C50C-407E-A947-70E740481C1C}">
-                                <a14:useLocalDpi xmlns="" xmlns:wpc="http://schemas.microsoft.com/office/word/2010/wordprocessingCanvas" xmlns:cx="http://schemas.microsoft.com/office/drawing/2014/chartex" xmlns:cx1="http://schemas.microsoft.com/office/drawing/2015/9/8/chartex" xmlns:cx2="http://schemas.microsoft.com/office/drawing/2015/10/21/chartex" xmlns:cx3="http://schemas.microsoft.com/office/drawing/2016/5/9/chartex" xmlns:cx4="http://schemas.microsoft.com/office/drawing/2016/5/10/chartex" xmlns:cx5="http://schemas.microsoft.com/office/drawing/2016/5/11/chartex" xmlns:cx6="http://schemas.microsoft.com/office/drawing/2016/5/12/chartex" xmlns:cx7="http://schemas.microsoft.com/office/drawing/2016/5/13/chartex" xmlns:cx8="http://schemas.microsoft.com/office/drawing/2016/5/14/chartex" xmlns:mc="http://schemas.openxmlformats.org/markup-compatibility/2006" xmlns:aink="http://schemas.microsoft.com/office/drawing/2016/ink" xmlns:am3d="http://schemas.microsoft.com/office/drawing/2017/model3d" xmlns:o="urn:schemas-microsoft-com:office:office" xmlns:oel="http://schemas.microsoft.com/office/2019/extlst" xmlns:v="urn:schemas-microsoft-com:vml" xmlns:wp14="http://schemas.microsoft.com/office/word/2010/wordprocessingDrawing" xmlns:w10="urn:schemas-microsoft-com:office:word" xmlns:w="http://schemas.openxmlformats.org/wordprocessingml/2006/main" xmlns:w14="http://schemas.microsoft.com/office/word/2010/wordml" xmlns:w15="http://schemas.microsoft.com/office/word/2012/wordml" xmlns:w16cex="http://schemas.microsoft.com/office/word/2018/wordml/cex" xmlns:w16cid="http://schemas.microsoft.com/office/word/2016/wordml/cid" xmlns:w16="http://schemas.microsoft.com/office/word/2018/wordml" xmlns:w16sdtdh="http://schemas.microsoft.com/office/word/2020/wordml/sdtdatahash" xmlns:w16se="http://schemas.microsoft.com/office/word/2015/wordml/symex" xmlns:wpg="http://schemas.microsoft.com/office/word/2010/wordprocessingGroup" xmlns:wpi="http://schemas.microsoft.com/office/word/2010/wordprocessingInk" xmlns:wps="http://schemas.microsoft.com/office/word/2010/wordprocessingShape" xmlns:a14="http://schemas.microsoft.com/office/drawing/2010/main" val="0"/>
+                                <a14:useLocalDpi xmlns:a14="http://schemas.microsoft.com/office/drawing/2010/main" xmlns:wps="http://schemas.microsoft.com/office/word/2010/wordprocessingShape" xmlns:wpi="http://schemas.microsoft.com/office/word/2010/wordprocessingInk" xmlns:wpg="http://schemas.microsoft.com/office/word/2010/wordprocessingGroup" xmlns:w16se="http://schemas.microsoft.com/office/word/2015/wordml/symex" xmlns:w16sdtdh="http://schemas.microsoft.com/office/word/2020/wordml/sdtdatahash" xmlns:w16="http://schemas.microsoft.com/office/word/2018/wordml" xmlns:w16cid="http://schemas.microsoft.com/office/word/2016/wordml/cid" xmlns:w16cex="http://schemas.microsoft.com/office/word/2018/wordml/cex" xmlns:w15="http://schemas.microsoft.com/office/word/2012/wordml" xmlns:w14="http://schemas.microsoft.com/office/word/2010/wordml" xmlns:w="http://schemas.openxmlformats.org/wordprocessingml/2006/main" xmlns:w10="urn:schemas-microsoft-com:office:word" xmlns:wp14="http://schemas.microsoft.com/office/word/2010/wordprocessingDrawing" xmlns:v="urn:schemas-microsoft-com:vml" xmlns:oel="http://schemas.microsoft.com/office/2019/extlst" xmlns:o="urn:schemas-microsoft-com:office:office" xmlns:am3d="http://schemas.microsoft.com/office/drawing/2017/model3d" xmlns:aink="http://schemas.microsoft.com/office/drawing/2016/ink" xmlns:mc="http://schemas.openxmlformats.org/markup-compatibility/2006" xmlns:cx8="http://schemas.microsoft.com/office/drawing/2016/5/14/chartex" xmlns:cx7="http://schemas.microsoft.com/office/drawing/2016/5/13/chartex" xmlns:cx6="http://schemas.microsoft.com/office/drawing/2016/5/12/chartex" xmlns:cx5="http://schemas.microsoft.com/office/drawing/2016/5/11/chartex" xmlns:cx4="http://schemas.microsoft.com/office/drawing/2016/5/10/chartex" xmlns:cx3="http://schemas.microsoft.com/office/drawing/2016/5/9/chartex" xmlns:cx2="http://schemas.microsoft.com/office/drawing/2015/10/21/chartex" xmlns:cx1="http://schemas.microsoft.com/office/drawing/2015/9/8/chartex" xmlns:cx="http://schemas.microsoft.com/office/drawing/2014/chartex" xmlns:wpc="http://schemas.microsoft.com/office/word/2010/wordprocessingCanvas" xmlns="" val="0"/>
                               </a:ext>
                             </a:extLst>
                           </a:blip>
@@ -7062,7 +7064,7 @@
                           <a:blip r:embed="rId26" cstate="print">
                             <a:extLst>
                               <a:ext uri="{28A0092B-C50C-407E-A947-70E740481C1C}">
-                                <a14:useLocalDpi xmlns="" xmlns:wpc="http://schemas.microsoft.com/office/word/2010/wordprocessingCanvas" xmlns:cx="http://schemas.microsoft.com/office/drawing/2014/chartex" xmlns:cx1="http://schemas.microsoft.com/office/drawing/2015/9/8/chartex" xmlns:cx2="http://schemas.microsoft.com/office/drawing/2015/10/21/chartex" xmlns:cx3="http://schemas.microsoft.com/office/drawing/2016/5/9/chartex" xmlns:cx4="http://schemas.microsoft.com/office/drawing/2016/5/10/chartex" xmlns:cx5="http://schemas.microsoft.com/office/drawing/2016/5/11/chartex" xmlns:cx6="http://schemas.microsoft.com/office/drawing/2016/5/12/chartex" xmlns:cx7="http://schemas.microsoft.com/office/drawing/2016/5/13/chartex" xmlns:cx8="http://schemas.microsoft.com/office/drawing/2016/5/14/chartex" xmlns:mc="http://schemas.openxmlformats.org/markup-compatibility/2006" xmlns:aink="http://schemas.microsoft.com/office/drawing/2016/ink" xmlns:am3d="http://schemas.microsoft.com/office/drawing/2017/model3d" xmlns:o="urn:schemas-microsoft-com:office:office" xmlns:oel="http://schemas.microsoft.com/office/2019/extlst" xmlns:v="urn:schemas-microsoft-com:vml" xmlns:wp14="http://schemas.microsoft.com/office/word/2010/wordprocessingDrawing" xmlns:w10="urn:schemas-microsoft-com:office:word" xmlns:w="http://schemas.openxmlformats.org/wordprocessingml/2006/main" xmlns:w14="http://schemas.microsoft.com/office/word/2010/wordml" xmlns:w15="http://schemas.microsoft.com/office/word/2012/wordml" xmlns:w16cex="http://schemas.microsoft.com/office/word/2018/wordml/cex" xmlns:w16cid="http://schemas.microsoft.com/office/word/2016/wordml/cid" xmlns:w16="http://schemas.microsoft.com/office/word/2018/wordml" xmlns:w16sdtdh="http://schemas.microsoft.com/office/word/2020/wordml/sdtdatahash" xmlns:w16se="http://schemas.microsoft.com/office/word/2015/wordml/symex" xmlns:wpg="http://schemas.microsoft.com/office/word/2010/wordprocessingGroup" xmlns:wpi="http://schemas.microsoft.com/office/word/2010/wordprocessingInk" xmlns:wps="http://schemas.microsoft.com/office/word/2010/wordprocessingShape" xmlns:a14="http://schemas.microsoft.com/office/drawing/2010/main" val="0"/>
+                                <a14:useLocalDpi xmlns:a14="http://schemas.microsoft.com/office/drawing/2010/main" xmlns:wps="http://schemas.microsoft.com/office/word/2010/wordprocessingShape" xmlns:wpi="http://schemas.microsoft.com/office/word/2010/wordprocessingInk" xmlns:wpg="http://schemas.microsoft.com/office/word/2010/wordprocessingGroup" xmlns:w16se="http://schemas.microsoft.com/office/word/2015/wordml/symex" xmlns:w16sdtdh="http://schemas.microsoft.com/office/word/2020/wordml/sdtdatahash" xmlns:w16="http://schemas.microsoft.com/office/word/2018/wordml" xmlns:w16cid="http://schemas.microsoft.com/office/word/2016/wordml/cid" xmlns:w16cex="http://schemas.microsoft.com/office/word/2018/wordml/cex" xmlns:w15="http://schemas.microsoft.com/office/word/2012/wordml" xmlns:w14="http://schemas.microsoft.com/office/word/2010/wordml" xmlns:w="http://schemas.openxmlformats.org/wordprocessingml/2006/main" xmlns:w10="urn:schemas-microsoft-com:office:word" xmlns:wp14="http://schemas.microsoft.com/office/word/2010/wordprocessingDrawing" xmlns:v="urn:schemas-microsoft-com:vml" xmlns:oel="http://schemas.microsoft.com/office/2019/extlst" xmlns:o="urn:schemas-microsoft-com:office:office" xmlns:am3d="http://schemas.microsoft.com/office/drawing/2017/model3d" xmlns:aink="http://schemas.microsoft.com/office/drawing/2016/ink" xmlns:mc="http://schemas.openxmlformats.org/markup-compatibility/2006" xmlns:cx8="http://schemas.microsoft.com/office/drawing/2016/5/14/chartex" xmlns:cx7="http://schemas.microsoft.com/office/drawing/2016/5/13/chartex" xmlns:cx6="http://schemas.microsoft.com/office/drawing/2016/5/12/chartex" xmlns:cx5="http://schemas.microsoft.com/office/drawing/2016/5/11/chartex" xmlns:cx4="http://schemas.microsoft.com/office/drawing/2016/5/10/chartex" xmlns:cx3="http://schemas.microsoft.com/office/drawing/2016/5/9/chartex" xmlns:cx2="http://schemas.microsoft.com/office/drawing/2015/10/21/chartex" xmlns:cx1="http://schemas.microsoft.com/office/drawing/2015/9/8/chartex" xmlns:cx="http://schemas.microsoft.com/office/drawing/2014/chartex" xmlns:wpc="http://schemas.microsoft.com/office/word/2010/wordprocessingCanvas" xmlns="" val="0"/>
                               </a:ext>
                             </a:extLst>
                           </a:blip>
@@ -7207,7 +7209,7 @@
                           <a:blip r:embed="rId27" cstate="print">
                             <a:extLst>
                               <a:ext uri="{28A0092B-C50C-407E-A947-70E740481C1C}">
-                                <a14:useLocalDpi xmlns="" xmlns:wpc="http://schemas.microsoft.com/office/word/2010/wordprocessingCanvas" xmlns:cx="http://schemas.microsoft.com/office/drawing/2014/chartex" xmlns:cx1="http://schemas.microsoft.com/office/drawing/2015/9/8/chartex" xmlns:cx2="http://schemas.microsoft.com/office/drawing/2015/10/21/chartex" xmlns:cx3="http://schemas.microsoft.com/office/drawing/2016/5/9/chartex" xmlns:cx4="http://schemas.microsoft.com/office/drawing/2016/5/10/chartex" xmlns:cx5="http://schemas.microsoft.com/office/drawing/2016/5/11/chartex" xmlns:cx6="http://schemas.microsoft.com/office/drawing/2016/5/12/chartex" xmlns:cx7="http://schemas.microsoft.com/office/drawing/2016/5/13/chartex" xmlns:cx8="http://schemas.microsoft.com/office/drawing/2016/5/14/chartex" xmlns:mc="http://schemas.openxmlformats.org/markup-compatibility/2006" xmlns:aink="http://schemas.microsoft.com/office/drawing/2016/ink" xmlns:am3d="http://schemas.microsoft.com/office/drawing/2017/model3d" xmlns:o="urn:schemas-microsoft-com:office:office" xmlns:oel="http://schemas.microsoft.com/office/2019/extlst" xmlns:v="urn:schemas-microsoft-com:vml" xmlns:wp14="http://schemas.microsoft.com/office/word/2010/wordprocessingDrawing" xmlns:w10="urn:schemas-microsoft-com:office:word" xmlns:w="http://schemas.openxmlformats.org/wordprocessingml/2006/main" xmlns:w14="http://schemas.microsoft.com/office/word/2010/wordml" xmlns:w15="http://schemas.microsoft.com/office/word/2012/wordml" xmlns:w16cex="http://schemas.microsoft.com/office/word/2018/wordml/cex" xmlns:w16cid="http://schemas.microsoft.com/office/word/2016/wordml/cid" xmlns:w16="http://schemas.microsoft.com/office/word/2018/wordml" xmlns:w16sdtdh="http://schemas.microsoft.com/office/word/2020/wordml/sdtdatahash" xmlns:w16se="http://schemas.microsoft.com/office/word/2015/wordml/symex" xmlns:wpg="http://schemas.microsoft.com/office/word/2010/wordprocessingGroup" xmlns:wpi="http://schemas.microsoft.com/office/word/2010/wordprocessingInk" xmlns:wps="http://schemas.microsoft.com/office/word/2010/wordprocessingShape" xmlns:a14="http://schemas.microsoft.com/office/drawing/2010/main" val="0"/>
+                                <a14:useLocalDpi xmlns:a14="http://schemas.microsoft.com/office/drawing/2010/main" xmlns:wps="http://schemas.microsoft.com/office/word/2010/wordprocessingShape" xmlns:wpi="http://schemas.microsoft.com/office/word/2010/wordprocessingInk" xmlns:wpg="http://schemas.microsoft.com/office/word/2010/wordprocessingGroup" xmlns:w16se="http://schemas.microsoft.com/office/word/2015/wordml/symex" xmlns:w16sdtdh="http://schemas.microsoft.com/office/word/2020/wordml/sdtdatahash" xmlns:w16="http://schemas.microsoft.com/office/word/2018/wordml" xmlns:w16cid="http://schemas.microsoft.com/office/word/2016/wordml/cid" xmlns:w16cex="http://schemas.microsoft.com/office/word/2018/wordml/cex" xmlns:w15="http://schemas.microsoft.com/office/word/2012/wordml" xmlns:w14="http://schemas.microsoft.com/office/word/2010/wordml" xmlns:w="http://schemas.openxmlformats.org/wordprocessingml/2006/main" xmlns:w10="urn:schemas-microsoft-com:office:word" xmlns:wp14="http://schemas.microsoft.com/office/word/2010/wordprocessingDrawing" xmlns:v="urn:schemas-microsoft-com:vml" xmlns:oel="http://schemas.microsoft.com/office/2019/extlst" xmlns:o="urn:schemas-microsoft-com:office:office" xmlns:am3d="http://schemas.microsoft.com/office/drawing/2017/model3d" xmlns:aink="http://schemas.microsoft.com/office/drawing/2016/ink" xmlns:mc="http://schemas.openxmlformats.org/markup-compatibility/2006" xmlns:cx8="http://schemas.microsoft.com/office/drawing/2016/5/14/chartex" xmlns:cx7="http://schemas.microsoft.com/office/drawing/2016/5/13/chartex" xmlns:cx6="http://schemas.microsoft.com/office/drawing/2016/5/12/chartex" xmlns:cx5="http://schemas.microsoft.com/office/drawing/2016/5/11/chartex" xmlns:cx4="http://schemas.microsoft.com/office/drawing/2016/5/10/chartex" xmlns:cx3="http://schemas.microsoft.com/office/drawing/2016/5/9/chartex" xmlns:cx2="http://schemas.microsoft.com/office/drawing/2015/10/21/chartex" xmlns:cx1="http://schemas.microsoft.com/office/drawing/2015/9/8/chartex" xmlns:cx="http://schemas.microsoft.com/office/drawing/2014/chartex" xmlns:wpc="http://schemas.microsoft.com/office/word/2010/wordprocessingCanvas" xmlns="" val="0"/>
                               </a:ext>
                             </a:extLst>
                           </a:blip>
@@ -7353,7 +7355,7 @@
                           <a:blip r:embed="rId31" cstate="print">
                             <a:extLst>
                               <a:ext uri="{28A0092B-C50C-407E-A947-70E740481C1C}">
-                                <a14:useLocalDpi xmlns="" xmlns:wpc="http://schemas.microsoft.com/office/word/2010/wordprocessingCanvas" xmlns:cx="http://schemas.microsoft.com/office/drawing/2014/chartex" xmlns:cx1="http://schemas.microsoft.com/office/drawing/2015/9/8/chartex" xmlns:cx2="http://schemas.microsoft.com/office/drawing/2015/10/21/chartex" xmlns:cx3="http://schemas.microsoft.com/office/drawing/2016/5/9/chartex" xmlns:cx4="http://schemas.microsoft.com/office/drawing/2016/5/10/chartex" xmlns:cx5="http://schemas.microsoft.com/office/drawing/2016/5/11/chartex" xmlns:cx6="http://schemas.microsoft.com/office/drawing/2016/5/12/chartex" xmlns:cx7="http://schemas.microsoft.com/office/drawing/2016/5/13/chartex" xmlns:cx8="http://schemas.microsoft.com/office/drawing/2016/5/14/chartex" xmlns:mc="http://schemas.openxmlformats.org/markup-compatibility/2006" xmlns:aink="http://schemas.microsoft.com/office/drawing/2016/ink" xmlns:am3d="http://schemas.microsoft.com/office/drawing/2017/model3d" xmlns:o="urn:schemas-microsoft-com:office:office" xmlns:oel="http://schemas.microsoft.com/office/2019/extlst" xmlns:v="urn:schemas-microsoft-com:vml" xmlns:wp14="http://schemas.microsoft.com/office/word/2010/wordprocessingDrawing" xmlns:w10="urn:schemas-microsoft-com:office:word" xmlns:w="http://schemas.openxmlformats.org/wordprocessingml/2006/main" xmlns:w14="http://schemas.microsoft.com/office/word/2010/wordml" xmlns:w15="http://schemas.microsoft.com/office/word/2012/wordml" xmlns:w16cex="http://schemas.microsoft.com/office/word/2018/wordml/cex" xmlns:w16cid="http://schemas.microsoft.com/office/word/2016/wordml/cid" xmlns:w16="http://schemas.microsoft.com/office/word/2018/wordml" xmlns:w16sdtdh="http://schemas.microsoft.com/office/word/2020/wordml/sdtdatahash" xmlns:w16se="http://schemas.microsoft.com/office/word/2015/wordml/symex" xmlns:wpg="http://schemas.microsoft.com/office/word/2010/wordprocessingGroup" xmlns:wpi="http://schemas.microsoft.com/office/word/2010/wordprocessingInk" xmlns:wps="http://schemas.microsoft.com/office/word/2010/wordprocessingShape" xmlns:a14="http://schemas.microsoft.com/office/drawing/2010/main" val="0"/>
+                                <a14:useLocalDpi xmlns:a14="http://schemas.microsoft.com/office/drawing/2010/main" xmlns:wps="http://schemas.microsoft.com/office/word/2010/wordprocessingShape" xmlns:wpi="http://schemas.microsoft.com/office/word/2010/wordprocessingInk" xmlns:wpg="http://schemas.microsoft.com/office/word/2010/wordprocessingGroup" xmlns:w16se="http://schemas.microsoft.com/office/word/2015/wordml/symex" xmlns:w16sdtdh="http://schemas.microsoft.com/office/word/2020/wordml/sdtdatahash" xmlns:w16="http://schemas.microsoft.com/office/word/2018/wordml" xmlns:w16cid="http://schemas.microsoft.com/office/word/2016/wordml/cid" xmlns:w16cex="http://schemas.microsoft.com/office/word/2018/wordml/cex" xmlns:w15="http://schemas.microsoft.com/office/word/2012/wordml" xmlns:w14="http://schemas.microsoft.com/office/word/2010/wordml" xmlns:w="http://schemas.openxmlformats.org/wordprocessingml/2006/main" xmlns:w10="urn:schemas-microsoft-com:office:word" xmlns:wp14="http://schemas.microsoft.com/office/word/2010/wordprocessingDrawing" xmlns:v="urn:schemas-microsoft-com:vml" xmlns:oel="http://schemas.microsoft.com/office/2019/extlst" xmlns:o="urn:schemas-microsoft-com:office:office" xmlns:am3d="http://schemas.microsoft.com/office/drawing/2017/model3d" xmlns:aink="http://schemas.microsoft.com/office/drawing/2016/ink" xmlns:mc="http://schemas.openxmlformats.org/markup-compatibility/2006" xmlns:cx8="http://schemas.microsoft.com/office/drawing/2016/5/14/chartex" xmlns:cx7="http://schemas.microsoft.com/office/drawing/2016/5/13/chartex" xmlns:cx6="http://schemas.microsoft.com/office/drawing/2016/5/12/chartex" xmlns:cx5="http://schemas.microsoft.com/office/drawing/2016/5/11/chartex" xmlns:cx4="http://schemas.microsoft.com/office/drawing/2016/5/10/chartex" xmlns:cx3="http://schemas.microsoft.com/office/drawing/2016/5/9/chartex" xmlns:cx2="http://schemas.microsoft.com/office/drawing/2015/10/21/chartex" xmlns:cx1="http://schemas.microsoft.com/office/drawing/2015/9/8/chartex" xmlns:cx="http://schemas.microsoft.com/office/drawing/2014/chartex" xmlns:wpc="http://schemas.microsoft.com/office/word/2010/wordprocessingCanvas" xmlns="" val="0"/>
                               </a:ext>
                             </a:extLst>
                           </a:blip>
@@ -7498,7 +7500,7 @@
                           <a:blip r:embed="rId32" cstate="print">
                             <a:extLst>
                               <a:ext uri="{28A0092B-C50C-407E-A947-70E740481C1C}">
-                                <a14:useLocalDpi xmlns="" xmlns:wpc="http://schemas.microsoft.com/office/word/2010/wordprocessingCanvas" xmlns:cx="http://schemas.microsoft.com/office/drawing/2014/chartex" xmlns:cx1="http://schemas.microsoft.com/office/drawing/2015/9/8/chartex" xmlns:cx2="http://schemas.microsoft.com/office/drawing/2015/10/21/chartex" xmlns:cx3="http://schemas.microsoft.com/office/drawing/2016/5/9/chartex" xmlns:cx4="http://schemas.microsoft.com/office/drawing/2016/5/10/chartex" xmlns:cx5="http://schemas.microsoft.com/office/drawing/2016/5/11/chartex" xmlns:cx6="http://schemas.microsoft.com/office/drawing/2016/5/12/chartex" xmlns:cx7="http://schemas.microsoft.com/office/drawing/2016/5/13/chartex" xmlns:cx8="http://schemas.microsoft.com/office/drawing/2016/5/14/chartex" xmlns:mc="http://schemas.openxmlformats.org/markup-compatibility/2006" xmlns:aink="http://schemas.microsoft.com/office/drawing/2016/ink" xmlns:am3d="http://schemas.microsoft.com/office/drawing/2017/model3d" xmlns:o="urn:schemas-microsoft-com:office:office" xmlns:oel="http://schemas.microsoft.com/office/2019/extlst" xmlns:v="urn:schemas-microsoft-com:vml" xmlns:wp14="http://schemas.microsoft.com/office/word/2010/wordprocessingDrawing" xmlns:w10="urn:schemas-microsoft-com:office:word" xmlns:w="http://schemas.openxmlformats.org/wordprocessingml/2006/main" xmlns:w14="http://schemas.microsoft.com/office/word/2010/wordml" xmlns:w15="http://schemas.microsoft.com/office/word/2012/wordml" xmlns:w16cex="http://schemas.microsoft.com/office/word/2018/wordml/cex" xmlns:w16cid="http://schemas.microsoft.com/office/word/2016/wordml/cid" xmlns:w16="http://schemas.microsoft.com/office/word/2018/wordml" xmlns:w16sdtdh="http://schemas.microsoft.com/office/word/2020/wordml/sdtdatahash" xmlns:w16se="http://schemas.microsoft.com/office/word/2015/wordml/symex" xmlns:wpg="http://schemas.microsoft.com/office/word/2010/wordprocessingGroup" xmlns:wpi="http://schemas.microsoft.com/office/word/2010/wordprocessingInk" xmlns:wps="http://schemas.microsoft.com/office/word/2010/wordprocessingShape" xmlns:a14="http://schemas.microsoft.com/office/drawing/2010/main" val="0"/>
+                                <a14:useLocalDpi xmlns:a14="http://schemas.microsoft.com/office/drawing/2010/main" xmlns:wps="http://schemas.microsoft.com/office/word/2010/wordprocessingShape" xmlns:wpi="http://schemas.microsoft.com/office/word/2010/wordprocessingInk" xmlns:wpg="http://schemas.microsoft.com/office/word/2010/wordprocessingGroup" xmlns:w16se="http://schemas.microsoft.com/office/word/2015/wordml/symex" xmlns:w16sdtdh="http://schemas.microsoft.com/office/word/2020/wordml/sdtdatahash" xmlns:w16="http://schemas.microsoft.com/office/word/2018/wordml" xmlns:w16cid="http://schemas.microsoft.com/office/word/2016/wordml/cid" xmlns:w16cex="http://schemas.microsoft.com/office/word/2018/wordml/cex" xmlns:w15="http://schemas.microsoft.com/office/word/2012/wordml" xmlns:w14="http://schemas.microsoft.com/office/word/2010/wordml" xmlns:w="http://schemas.openxmlformats.org/wordprocessingml/2006/main" xmlns:w10="urn:schemas-microsoft-com:office:word" xmlns:wp14="http://schemas.microsoft.com/office/word/2010/wordprocessingDrawing" xmlns:v="urn:schemas-microsoft-com:vml" xmlns:oel="http://schemas.microsoft.com/office/2019/extlst" xmlns:o="urn:schemas-microsoft-com:office:office" xmlns:am3d="http://schemas.microsoft.com/office/drawing/2017/model3d" xmlns:aink="http://schemas.microsoft.com/office/drawing/2016/ink" xmlns:mc="http://schemas.openxmlformats.org/markup-compatibility/2006" xmlns:cx8="http://schemas.microsoft.com/office/drawing/2016/5/14/chartex" xmlns:cx7="http://schemas.microsoft.com/office/drawing/2016/5/13/chartex" xmlns:cx6="http://schemas.microsoft.com/office/drawing/2016/5/12/chartex" xmlns:cx5="http://schemas.microsoft.com/office/drawing/2016/5/11/chartex" xmlns:cx4="http://schemas.microsoft.com/office/drawing/2016/5/10/chartex" xmlns:cx3="http://schemas.microsoft.com/office/drawing/2016/5/9/chartex" xmlns:cx2="http://schemas.microsoft.com/office/drawing/2015/10/21/chartex" xmlns:cx1="http://schemas.microsoft.com/office/drawing/2015/9/8/chartex" xmlns:cx="http://schemas.microsoft.com/office/drawing/2014/chartex" xmlns:wpc="http://schemas.microsoft.com/office/word/2010/wordprocessingCanvas" xmlns="" val="0"/>
                               </a:ext>
                             </a:extLst>
                           </a:blip>
@@ -8119,7 +8121,6 @@
                 <w:rFonts w:cs="Times New Roman"/>
                 <w:sz w:val="28"/>
                 <w:szCs w:val="28"/>
-                <w:lang w:val="ru-RU"/>
               </w:rPr>
               <w:t>3070</w:t>
             </w:r>
@@ -10625,7 +10626,7 @@
                     <a:blip r:embed="rId35">
                       <a:extLst>
                         <a:ext uri="{28A0092B-C50C-407E-A947-70E740481C1C}">
-                          <a14:useLocalDpi xmlns:a14="http://schemas.microsoft.com/office/drawing/2010/main" xmlns:wps="http://schemas.microsoft.com/office/word/2010/wordprocessingShape" xmlns:wpi="http://schemas.microsoft.com/office/word/2010/wordprocessingInk" xmlns:wpg="http://schemas.microsoft.com/office/word/2010/wordprocessingGroup" xmlns:w16se="http://schemas.microsoft.com/office/word/2015/wordml/symex" xmlns:w16sdtdh="http://schemas.microsoft.com/office/word/2020/wordml/sdtdatahash" xmlns:w16="http://schemas.microsoft.com/office/word/2018/wordml" xmlns:w16cid="http://schemas.microsoft.com/office/word/2016/wordml/cid" xmlns:w16cex="http://schemas.microsoft.com/office/word/2018/wordml/cex" xmlns:w15="http://schemas.microsoft.com/office/word/2012/wordml" xmlns:w14="http://schemas.microsoft.com/office/word/2010/wordml" xmlns:w="http://schemas.openxmlformats.org/wordprocessingml/2006/main" xmlns:w10="urn:schemas-microsoft-com:office:word" xmlns:wp14="http://schemas.microsoft.com/office/word/2010/wordprocessingDrawing" xmlns:v="urn:schemas-microsoft-com:vml" xmlns:oel="http://schemas.microsoft.com/office/2019/extlst" xmlns:o="urn:schemas-microsoft-com:office:office" xmlns:am3d="http://schemas.microsoft.com/office/drawing/2017/model3d" xmlns:aink="http://schemas.microsoft.com/office/drawing/2016/ink" xmlns:mc="http://schemas.openxmlformats.org/markup-compatibility/2006" xmlns:cx8="http://schemas.microsoft.com/office/drawing/2016/5/14/chartex" xmlns:cx7="http://schemas.microsoft.com/office/drawing/2016/5/13/chartex" xmlns:cx6="http://schemas.microsoft.com/office/drawing/2016/5/12/chartex" xmlns:cx5="http://schemas.microsoft.com/office/drawing/2016/5/11/chartex" xmlns:cx4="http://schemas.microsoft.com/office/drawing/2016/5/10/chartex" xmlns:cx3="http://schemas.microsoft.com/office/drawing/2016/5/9/chartex" xmlns:cx2="http://schemas.microsoft.com/office/drawing/2015/10/21/chartex" xmlns:cx1="http://schemas.microsoft.com/office/drawing/2015/9/8/chartex" xmlns:cx="http://schemas.microsoft.com/office/drawing/2014/chartex" xmlns:wpc="http://schemas.microsoft.com/office/word/2010/wordprocessingCanvas" xmlns="" val="0"/>
+                          <a14:useLocalDpi xmlns="" xmlns:wpc="http://schemas.microsoft.com/office/word/2010/wordprocessingCanvas" xmlns:cx="http://schemas.microsoft.com/office/drawing/2014/chartex" xmlns:cx1="http://schemas.microsoft.com/office/drawing/2015/9/8/chartex" xmlns:cx2="http://schemas.microsoft.com/office/drawing/2015/10/21/chartex" xmlns:cx3="http://schemas.microsoft.com/office/drawing/2016/5/9/chartex" xmlns:cx4="http://schemas.microsoft.com/office/drawing/2016/5/10/chartex" xmlns:cx5="http://schemas.microsoft.com/office/drawing/2016/5/11/chartex" xmlns:cx6="http://schemas.microsoft.com/office/drawing/2016/5/12/chartex" xmlns:cx7="http://schemas.microsoft.com/office/drawing/2016/5/13/chartex" xmlns:cx8="http://schemas.microsoft.com/office/drawing/2016/5/14/chartex" xmlns:mc="http://schemas.openxmlformats.org/markup-compatibility/2006" xmlns:aink="http://schemas.microsoft.com/office/drawing/2016/ink" xmlns:am3d="http://schemas.microsoft.com/office/drawing/2017/model3d" xmlns:o="urn:schemas-microsoft-com:office:office" xmlns:oel="http://schemas.microsoft.com/office/2019/extlst" xmlns:v="urn:schemas-microsoft-com:vml" xmlns:wp14="http://schemas.microsoft.com/office/word/2010/wordprocessingDrawing" xmlns:w10="urn:schemas-microsoft-com:office:word" xmlns:w="http://schemas.openxmlformats.org/wordprocessingml/2006/main" xmlns:w14="http://schemas.microsoft.com/office/word/2010/wordml" xmlns:w15="http://schemas.microsoft.com/office/word/2012/wordml" xmlns:w16cex="http://schemas.microsoft.com/office/word/2018/wordml/cex" xmlns:w16cid="http://schemas.microsoft.com/office/word/2016/wordml/cid" xmlns:w16="http://schemas.microsoft.com/office/word/2018/wordml" xmlns:w16sdtdh="http://schemas.microsoft.com/office/word/2020/wordml/sdtdatahash" xmlns:w16se="http://schemas.microsoft.com/office/word/2015/wordml/symex" xmlns:wpg="http://schemas.microsoft.com/office/word/2010/wordprocessingGroup" xmlns:wpi="http://schemas.microsoft.com/office/word/2010/wordprocessingInk" xmlns:wps="http://schemas.microsoft.com/office/word/2010/wordprocessingShape" xmlns:a14="http://schemas.microsoft.com/office/drawing/2010/main" val="0"/>
                         </a:ext>
                       </a:extLst>
                     </a:blip>
@@ -10750,7 +10751,7 @@
                     <a:blip r:embed="rId36">
                       <a:extLst>
                         <a:ext uri="{28A0092B-C50C-407E-A947-70E740481C1C}">
-                          <a14:useLocalDpi xmlns:a14="http://schemas.microsoft.com/office/drawing/2010/main" xmlns:wps="http://schemas.microsoft.com/office/word/2010/wordprocessingShape" xmlns:wpi="http://schemas.microsoft.com/office/word/2010/wordprocessingInk" xmlns:wpg="http://schemas.microsoft.com/office/word/2010/wordprocessingGroup" xmlns:w16se="http://schemas.microsoft.com/office/word/2015/wordml/symex" xmlns:w16sdtdh="http://schemas.microsoft.com/office/word/2020/wordml/sdtdatahash" xmlns:w16="http://schemas.microsoft.com/office/word/2018/wordml" xmlns:w16cid="http://schemas.microsoft.com/office/word/2016/wordml/cid" xmlns:w16cex="http://schemas.microsoft.com/office/word/2018/wordml/cex" xmlns:w15="http://schemas.microsoft.com/office/word/2012/wordml" xmlns:w14="http://schemas.microsoft.com/office/word/2010/wordml" xmlns:w="http://schemas.openxmlformats.org/wordprocessingml/2006/main" xmlns:w10="urn:schemas-microsoft-com:office:word" xmlns:wp14="http://schemas.microsoft.com/office/word/2010/wordprocessingDrawing" xmlns:v="urn:schemas-microsoft-com:vml" xmlns:oel="http://schemas.microsoft.com/office/2019/extlst" xmlns:o="urn:schemas-microsoft-com:office:office" xmlns:am3d="http://schemas.microsoft.com/office/drawing/2017/model3d" xmlns:aink="http://schemas.microsoft.com/office/drawing/2016/ink" xmlns:mc="http://schemas.openxmlformats.org/markup-compatibility/2006" xmlns:cx8="http://schemas.microsoft.com/office/drawing/2016/5/14/chartex" xmlns:cx7="http://schemas.microsoft.com/office/drawing/2016/5/13/chartex" xmlns:cx6="http://schemas.microsoft.com/office/drawing/2016/5/12/chartex" xmlns:cx5="http://schemas.microsoft.com/office/drawing/2016/5/11/chartex" xmlns:cx4="http://schemas.microsoft.com/office/drawing/2016/5/10/chartex" xmlns:cx3="http://schemas.microsoft.com/office/drawing/2016/5/9/chartex" xmlns:cx2="http://schemas.microsoft.com/office/drawing/2015/10/21/chartex" xmlns:cx1="http://schemas.microsoft.com/office/drawing/2015/9/8/chartex" xmlns:cx="http://schemas.microsoft.com/office/drawing/2014/chartex" xmlns:wpc="http://schemas.microsoft.com/office/word/2010/wordprocessingCanvas" xmlns="" val="0"/>
+                          <a14:useLocalDpi xmlns="" xmlns:wpc="http://schemas.microsoft.com/office/word/2010/wordprocessingCanvas" xmlns:cx="http://schemas.microsoft.com/office/drawing/2014/chartex" xmlns:cx1="http://schemas.microsoft.com/office/drawing/2015/9/8/chartex" xmlns:cx2="http://schemas.microsoft.com/office/drawing/2015/10/21/chartex" xmlns:cx3="http://schemas.microsoft.com/office/drawing/2016/5/9/chartex" xmlns:cx4="http://schemas.microsoft.com/office/drawing/2016/5/10/chartex" xmlns:cx5="http://schemas.microsoft.com/office/drawing/2016/5/11/chartex" xmlns:cx6="http://schemas.microsoft.com/office/drawing/2016/5/12/chartex" xmlns:cx7="http://schemas.microsoft.com/office/drawing/2016/5/13/chartex" xmlns:cx8="http://schemas.microsoft.com/office/drawing/2016/5/14/chartex" xmlns:mc="http://schemas.openxmlformats.org/markup-compatibility/2006" xmlns:aink="http://schemas.microsoft.com/office/drawing/2016/ink" xmlns:am3d="http://schemas.microsoft.com/office/drawing/2017/model3d" xmlns:o="urn:schemas-microsoft-com:office:office" xmlns:oel="http://schemas.microsoft.com/office/2019/extlst" xmlns:v="urn:schemas-microsoft-com:vml" xmlns:wp14="http://schemas.microsoft.com/office/word/2010/wordprocessingDrawing" xmlns:w10="urn:schemas-microsoft-com:office:word" xmlns:w="http://schemas.openxmlformats.org/wordprocessingml/2006/main" xmlns:w14="http://schemas.microsoft.com/office/word/2010/wordml" xmlns:w15="http://schemas.microsoft.com/office/word/2012/wordml" xmlns:w16cex="http://schemas.microsoft.com/office/word/2018/wordml/cex" xmlns:w16cid="http://schemas.microsoft.com/office/word/2016/wordml/cid" xmlns:w16="http://schemas.microsoft.com/office/word/2018/wordml" xmlns:w16sdtdh="http://schemas.microsoft.com/office/word/2020/wordml/sdtdatahash" xmlns:w16se="http://schemas.microsoft.com/office/word/2015/wordml/symex" xmlns:wpg="http://schemas.microsoft.com/office/word/2010/wordprocessingGroup" xmlns:wpi="http://schemas.microsoft.com/office/word/2010/wordprocessingInk" xmlns:wps="http://schemas.microsoft.com/office/word/2010/wordprocessingShape" xmlns:a14="http://schemas.microsoft.com/office/drawing/2010/main" val="0"/>
                         </a:ext>
                       </a:extLst>
                     </a:blip>
@@ -10883,7 +10884,7 @@
                     <a:blip r:embed="rId37">
                       <a:extLst>
                         <a:ext uri="{28A0092B-C50C-407E-A947-70E740481C1C}">
-                          <a14:useLocalDpi xmlns:a14="http://schemas.microsoft.com/office/drawing/2010/main" xmlns:wps="http://schemas.microsoft.com/office/word/2010/wordprocessingShape" xmlns:wpi="http://schemas.microsoft.com/office/word/2010/wordprocessingInk" xmlns:wpg="http://schemas.microsoft.com/office/word/2010/wordprocessingGroup" xmlns:w16se="http://schemas.microsoft.com/office/word/2015/wordml/symex" xmlns:w16sdtdh="http://schemas.microsoft.com/office/word/2020/wordml/sdtdatahash" xmlns:w16="http://schemas.microsoft.com/office/word/2018/wordml" xmlns:w16cid="http://schemas.microsoft.com/office/word/2016/wordml/cid" xmlns:w16cex="http://schemas.microsoft.com/office/word/2018/wordml/cex" xmlns:w15="http://schemas.microsoft.com/office/word/2012/wordml" xmlns:w14="http://schemas.microsoft.com/office/word/2010/wordml" xmlns:w="http://schemas.openxmlformats.org/wordprocessingml/2006/main" xmlns:w10="urn:schemas-microsoft-com:office:word" xmlns:wp14="http://schemas.microsoft.com/office/word/2010/wordprocessingDrawing" xmlns:v="urn:schemas-microsoft-com:vml" xmlns:oel="http://schemas.microsoft.com/office/2019/extlst" xmlns:o="urn:schemas-microsoft-com:office:office" xmlns:am3d="http://schemas.microsoft.com/office/drawing/2017/model3d" xmlns:aink="http://schemas.microsoft.com/office/drawing/2016/ink" xmlns:mc="http://schemas.openxmlformats.org/markup-compatibility/2006" xmlns:cx8="http://schemas.microsoft.com/office/drawing/2016/5/14/chartex" xmlns:cx7="http://schemas.microsoft.com/office/drawing/2016/5/13/chartex" xmlns:cx6="http://schemas.microsoft.com/office/drawing/2016/5/12/chartex" xmlns:cx5="http://schemas.microsoft.com/office/drawing/2016/5/11/chartex" xmlns:cx4="http://schemas.microsoft.com/office/drawing/2016/5/10/chartex" xmlns:cx3="http://schemas.microsoft.com/office/drawing/2016/5/9/chartex" xmlns:cx2="http://schemas.microsoft.com/office/drawing/2015/10/21/chartex" xmlns:cx1="http://schemas.microsoft.com/office/drawing/2015/9/8/chartex" xmlns:cx="http://schemas.microsoft.com/office/drawing/2014/chartex" xmlns:wpc="http://schemas.microsoft.com/office/word/2010/wordprocessingCanvas" xmlns="" val="0"/>
+                          <a14:useLocalDpi xmlns="" xmlns:wpc="http://schemas.microsoft.com/office/word/2010/wordprocessingCanvas" xmlns:cx="http://schemas.microsoft.com/office/drawing/2014/chartex" xmlns:cx1="http://schemas.microsoft.com/office/drawing/2015/9/8/chartex" xmlns:cx2="http://schemas.microsoft.com/office/drawing/2015/10/21/chartex" xmlns:cx3="http://schemas.microsoft.com/office/drawing/2016/5/9/chartex" xmlns:cx4="http://schemas.microsoft.com/office/drawing/2016/5/10/chartex" xmlns:cx5="http://schemas.microsoft.com/office/drawing/2016/5/11/chartex" xmlns:cx6="http://schemas.microsoft.com/office/drawing/2016/5/12/chartex" xmlns:cx7="http://schemas.microsoft.com/office/drawing/2016/5/13/chartex" xmlns:cx8="http://schemas.microsoft.com/office/drawing/2016/5/14/chartex" xmlns:mc="http://schemas.openxmlformats.org/markup-compatibility/2006" xmlns:aink="http://schemas.microsoft.com/office/drawing/2016/ink" xmlns:am3d="http://schemas.microsoft.com/office/drawing/2017/model3d" xmlns:o="urn:schemas-microsoft-com:office:office" xmlns:oel="http://schemas.microsoft.com/office/2019/extlst" xmlns:v="urn:schemas-microsoft-com:vml" xmlns:wp14="http://schemas.microsoft.com/office/word/2010/wordprocessingDrawing" xmlns:w10="urn:schemas-microsoft-com:office:word" xmlns:w="http://schemas.openxmlformats.org/wordprocessingml/2006/main" xmlns:w14="http://schemas.microsoft.com/office/word/2010/wordml" xmlns:w15="http://schemas.microsoft.com/office/word/2012/wordml" xmlns:w16cex="http://schemas.microsoft.com/office/word/2018/wordml/cex" xmlns:w16cid="http://schemas.microsoft.com/office/word/2016/wordml/cid" xmlns:w16="http://schemas.microsoft.com/office/word/2018/wordml" xmlns:w16sdtdh="http://schemas.microsoft.com/office/word/2020/wordml/sdtdatahash" xmlns:w16se="http://schemas.microsoft.com/office/word/2015/wordml/symex" xmlns:wpg="http://schemas.microsoft.com/office/word/2010/wordprocessingGroup" xmlns:wpi="http://schemas.microsoft.com/office/word/2010/wordprocessingInk" xmlns:wps="http://schemas.microsoft.com/office/word/2010/wordprocessingShape" xmlns:a14="http://schemas.microsoft.com/office/drawing/2010/main" val="0"/>
                         </a:ext>
                       </a:extLst>
                     </a:blip>
@@ -11143,7 +11144,7 @@
                     <a:blip r:embed="rId38">
                       <a:extLst>
                         <a:ext uri="{28A0092B-C50C-407E-A947-70E740481C1C}">
-                          <a14:useLocalDpi xmlns:a14="http://schemas.microsoft.com/office/drawing/2010/main" xmlns:wps="http://schemas.microsoft.com/office/word/2010/wordprocessingShape" xmlns:wpi="http://schemas.microsoft.com/office/word/2010/wordprocessingInk" xmlns:wpg="http://schemas.microsoft.com/office/word/2010/wordprocessingGroup" xmlns:w16se="http://schemas.microsoft.com/office/word/2015/wordml/symex" xmlns:w16sdtdh="http://schemas.microsoft.com/office/word/2020/wordml/sdtdatahash" xmlns:w16="http://schemas.microsoft.com/office/word/2018/wordml" xmlns:w16cid="http://schemas.microsoft.com/office/word/2016/wordml/cid" xmlns:w16cex="http://schemas.microsoft.com/office/word/2018/wordml/cex" xmlns:w15="http://schemas.microsoft.com/office/word/2012/wordml" xmlns:w14="http://schemas.microsoft.com/office/word/2010/wordml" xmlns:w="http://schemas.openxmlformats.org/wordprocessingml/2006/main" xmlns:w10="urn:schemas-microsoft-com:office:word" xmlns:wp14="http://schemas.microsoft.com/office/word/2010/wordprocessingDrawing" xmlns:v="urn:schemas-microsoft-com:vml" xmlns:oel="http://schemas.microsoft.com/office/2019/extlst" xmlns:o="urn:schemas-microsoft-com:office:office" xmlns:am3d="http://schemas.microsoft.com/office/drawing/2017/model3d" xmlns:aink="http://schemas.microsoft.com/office/drawing/2016/ink" xmlns:mc="http://schemas.openxmlformats.org/markup-compatibility/2006" xmlns:cx8="http://schemas.microsoft.com/office/drawing/2016/5/14/chartex" xmlns:cx7="http://schemas.microsoft.com/office/drawing/2016/5/13/chartex" xmlns:cx6="http://schemas.microsoft.com/office/drawing/2016/5/12/chartex" xmlns:cx5="http://schemas.microsoft.com/office/drawing/2016/5/11/chartex" xmlns:cx4="http://schemas.microsoft.com/office/drawing/2016/5/10/chartex" xmlns:cx3="http://schemas.microsoft.com/office/drawing/2016/5/9/chartex" xmlns:cx2="http://schemas.microsoft.com/office/drawing/2015/10/21/chartex" xmlns:cx1="http://schemas.microsoft.com/office/drawing/2015/9/8/chartex" xmlns:cx="http://schemas.microsoft.com/office/drawing/2014/chartex" xmlns:wpc="http://schemas.microsoft.com/office/word/2010/wordprocessingCanvas" xmlns="" val="0"/>
+                          <a14:useLocalDpi xmlns="" xmlns:wpc="http://schemas.microsoft.com/office/word/2010/wordprocessingCanvas" xmlns:cx="http://schemas.microsoft.com/office/drawing/2014/chartex" xmlns:cx1="http://schemas.microsoft.com/office/drawing/2015/9/8/chartex" xmlns:cx2="http://schemas.microsoft.com/office/drawing/2015/10/21/chartex" xmlns:cx3="http://schemas.microsoft.com/office/drawing/2016/5/9/chartex" xmlns:cx4="http://schemas.microsoft.com/office/drawing/2016/5/10/chartex" xmlns:cx5="http://schemas.microsoft.com/office/drawing/2016/5/11/chartex" xmlns:cx6="http://schemas.microsoft.com/office/drawing/2016/5/12/chartex" xmlns:cx7="http://schemas.microsoft.com/office/drawing/2016/5/13/chartex" xmlns:cx8="http://schemas.microsoft.com/office/drawing/2016/5/14/chartex" xmlns:mc="http://schemas.openxmlformats.org/markup-compatibility/2006" xmlns:aink="http://schemas.microsoft.com/office/drawing/2016/ink" xmlns:am3d="http://schemas.microsoft.com/office/drawing/2017/model3d" xmlns:o="urn:schemas-microsoft-com:office:office" xmlns:oel="http://schemas.microsoft.com/office/2019/extlst" xmlns:v="urn:schemas-microsoft-com:vml" xmlns:wp14="http://schemas.microsoft.com/office/word/2010/wordprocessingDrawing" xmlns:w10="urn:schemas-microsoft-com:office:word" xmlns:w="http://schemas.openxmlformats.org/wordprocessingml/2006/main" xmlns:w14="http://schemas.microsoft.com/office/word/2010/wordml" xmlns:w15="http://schemas.microsoft.com/office/word/2012/wordml" xmlns:w16cex="http://schemas.microsoft.com/office/word/2018/wordml/cex" xmlns:w16cid="http://schemas.microsoft.com/office/word/2016/wordml/cid" xmlns:w16="http://schemas.microsoft.com/office/word/2018/wordml" xmlns:w16sdtdh="http://schemas.microsoft.com/office/word/2020/wordml/sdtdatahash" xmlns:w16se="http://schemas.microsoft.com/office/word/2015/wordml/symex" xmlns:wpg="http://schemas.microsoft.com/office/word/2010/wordprocessingGroup" xmlns:wpi="http://schemas.microsoft.com/office/word/2010/wordprocessingInk" xmlns:wps="http://schemas.microsoft.com/office/word/2010/wordprocessingShape" xmlns:a14="http://schemas.microsoft.com/office/drawing/2010/main" val="0"/>
                         </a:ext>
                       </a:extLst>
                     </a:blip>
@@ -11369,7 +11370,7 @@
                     <a:blip r:embed="rId39">
                       <a:extLst>
                         <a:ext uri="{28A0092B-C50C-407E-A947-70E740481C1C}">
-                          <a14:useLocalDpi xmlns:a14="http://schemas.microsoft.com/office/drawing/2010/main" xmlns:wps="http://schemas.microsoft.com/office/word/2010/wordprocessingShape" xmlns:wpi="http://schemas.microsoft.com/office/word/2010/wordprocessingInk" xmlns:wpg="http://schemas.microsoft.com/office/word/2010/wordprocessingGroup" xmlns:w16se="http://schemas.microsoft.com/office/word/2015/wordml/symex" xmlns:w16sdtdh="http://schemas.microsoft.com/office/word/2020/wordml/sdtdatahash" xmlns:w16="http://schemas.microsoft.com/office/word/2018/wordml" xmlns:w16cid="http://schemas.microsoft.com/office/word/2016/wordml/cid" xmlns:w16cex="http://schemas.microsoft.com/office/word/2018/wordml/cex" xmlns:w15="http://schemas.microsoft.com/office/word/2012/wordml" xmlns:w14="http://schemas.microsoft.com/office/word/2010/wordml" xmlns:w="http://schemas.openxmlformats.org/wordprocessingml/2006/main" xmlns:w10="urn:schemas-microsoft-com:office:word" xmlns:wp14="http://schemas.microsoft.com/office/word/2010/wordprocessingDrawing" xmlns:v="urn:schemas-microsoft-com:vml" xmlns:oel="http://schemas.microsoft.com/office/2019/extlst" xmlns:o="urn:schemas-microsoft-com:office:office" xmlns:am3d="http://schemas.microsoft.com/office/drawing/2017/model3d" xmlns:aink="http://schemas.microsoft.com/office/drawing/2016/ink" xmlns:mc="http://schemas.openxmlformats.org/markup-compatibility/2006" xmlns:cx8="http://schemas.microsoft.com/office/drawing/2016/5/14/chartex" xmlns:cx7="http://schemas.microsoft.com/office/drawing/2016/5/13/chartex" xmlns:cx6="http://schemas.microsoft.com/office/drawing/2016/5/12/chartex" xmlns:cx5="http://schemas.microsoft.com/office/drawing/2016/5/11/chartex" xmlns:cx4="http://schemas.microsoft.com/office/drawing/2016/5/10/chartex" xmlns:cx3="http://schemas.microsoft.com/office/drawing/2016/5/9/chartex" xmlns:cx2="http://schemas.microsoft.com/office/drawing/2015/10/21/chartex" xmlns:cx1="http://schemas.microsoft.com/office/drawing/2015/9/8/chartex" xmlns:cx="http://schemas.microsoft.com/office/drawing/2014/chartex" xmlns:wpc="http://schemas.microsoft.com/office/word/2010/wordprocessingCanvas" xmlns="" val="0"/>
+                          <a14:useLocalDpi xmlns="" xmlns:wpc="http://schemas.microsoft.com/office/word/2010/wordprocessingCanvas" xmlns:cx="http://schemas.microsoft.com/office/drawing/2014/chartex" xmlns:cx1="http://schemas.microsoft.com/office/drawing/2015/9/8/chartex" xmlns:cx2="http://schemas.microsoft.com/office/drawing/2015/10/21/chartex" xmlns:cx3="http://schemas.microsoft.com/office/drawing/2016/5/9/chartex" xmlns:cx4="http://schemas.microsoft.com/office/drawing/2016/5/10/chartex" xmlns:cx5="http://schemas.microsoft.com/office/drawing/2016/5/11/chartex" xmlns:cx6="http://schemas.microsoft.com/office/drawing/2016/5/12/chartex" xmlns:cx7="http://schemas.microsoft.com/office/drawing/2016/5/13/chartex" xmlns:cx8="http://schemas.microsoft.com/office/drawing/2016/5/14/chartex" xmlns:mc="http://schemas.openxmlformats.org/markup-compatibility/2006" xmlns:aink="http://schemas.microsoft.com/office/drawing/2016/ink" xmlns:am3d="http://schemas.microsoft.com/office/drawing/2017/model3d" xmlns:o="urn:schemas-microsoft-com:office:office" xmlns:oel="http://schemas.microsoft.com/office/2019/extlst" xmlns:v="urn:schemas-microsoft-com:vml" xmlns:wp14="http://schemas.microsoft.com/office/word/2010/wordprocessingDrawing" xmlns:w10="urn:schemas-microsoft-com:office:word" xmlns:w="http://schemas.openxmlformats.org/wordprocessingml/2006/main" xmlns:w14="http://schemas.microsoft.com/office/word/2010/wordml" xmlns:w15="http://schemas.microsoft.com/office/word/2012/wordml" xmlns:w16cex="http://schemas.microsoft.com/office/word/2018/wordml/cex" xmlns:w16cid="http://schemas.microsoft.com/office/word/2016/wordml/cid" xmlns:w16="http://schemas.microsoft.com/office/word/2018/wordml" xmlns:w16sdtdh="http://schemas.microsoft.com/office/word/2020/wordml/sdtdatahash" xmlns:w16se="http://schemas.microsoft.com/office/word/2015/wordml/symex" xmlns:wpg="http://schemas.microsoft.com/office/word/2010/wordprocessingGroup" xmlns:wpi="http://schemas.microsoft.com/office/word/2010/wordprocessingInk" xmlns:wps="http://schemas.microsoft.com/office/word/2010/wordprocessingShape" xmlns:a14="http://schemas.microsoft.com/office/drawing/2010/main" val="0"/>
                         </a:ext>
                       </a:extLst>
                     </a:blip>
@@ -11655,7 +11656,7 @@
                     <a:blip r:embed="rId40">
                       <a:extLst>
                         <a:ext uri="{28A0092B-C50C-407E-A947-70E740481C1C}">
-                          <a14:useLocalDpi xmlns:a14="http://schemas.microsoft.com/office/drawing/2010/main" xmlns:wps="http://schemas.microsoft.com/office/word/2010/wordprocessingShape" xmlns:wpi="http://schemas.microsoft.com/office/word/2010/wordprocessingInk" xmlns:wpg="http://schemas.microsoft.com/office/word/2010/wordprocessingGroup" xmlns:w16se="http://schemas.microsoft.com/office/word/2015/wordml/symex" xmlns:w16sdtdh="http://schemas.microsoft.com/office/word/2020/wordml/sdtdatahash" xmlns:w16="http://schemas.microsoft.com/office/word/2018/wordml" xmlns:w16cid="http://schemas.microsoft.com/office/word/2016/wordml/cid" xmlns:w16cex="http://schemas.microsoft.com/office/word/2018/wordml/cex" xmlns:w15="http://schemas.microsoft.com/office/word/2012/wordml" xmlns:w14="http://schemas.microsoft.com/office/word/2010/wordml" xmlns:w="http://schemas.openxmlformats.org/wordprocessingml/2006/main" xmlns:w10="urn:schemas-microsoft-com:office:word" xmlns:wp14="http://schemas.microsoft.com/office/word/2010/wordprocessingDrawing" xmlns:v="urn:schemas-microsoft-com:vml" xmlns:oel="http://schemas.microsoft.com/office/2019/extlst" xmlns:o="urn:schemas-microsoft-com:office:office" xmlns:am3d="http://schemas.microsoft.com/office/drawing/2017/model3d" xmlns:aink="http://schemas.microsoft.com/office/drawing/2016/ink" xmlns:mc="http://schemas.openxmlformats.org/markup-compatibility/2006" xmlns:cx8="http://schemas.microsoft.com/office/drawing/2016/5/14/chartex" xmlns:cx7="http://schemas.microsoft.com/office/drawing/2016/5/13/chartex" xmlns:cx6="http://schemas.microsoft.com/office/drawing/2016/5/12/chartex" xmlns:cx5="http://schemas.microsoft.com/office/drawing/2016/5/11/chartex" xmlns:cx4="http://schemas.microsoft.com/office/drawing/2016/5/10/chartex" xmlns:cx3="http://schemas.microsoft.com/office/drawing/2016/5/9/chartex" xmlns:cx2="http://schemas.microsoft.com/office/drawing/2015/10/21/chartex" xmlns:cx1="http://schemas.microsoft.com/office/drawing/2015/9/8/chartex" xmlns:cx="http://schemas.microsoft.com/office/drawing/2014/chartex" xmlns:wpc="http://schemas.microsoft.com/office/word/2010/wordprocessingCanvas" xmlns="" val="0"/>
+                          <a14:useLocalDpi xmlns="" xmlns:wpc="http://schemas.microsoft.com/office/word/2010/wordprocessingCanvas" xmlns:cx="http://schemas.microsoft.com/office/drawing/2014/chartex" xmlns:cx1="http://schemas.microsoft.com/office/drawing/2015/9/8/chartex" xmlns:cx2="http://schemas.microsoft.com/office/drawing/2015/10/21/chartex" xmlns:cx3="http://schemas.microsoft.com/office/drawing/2016/5/9/chartex" xmlns:cx4="http://schemas.microsoft.com/office/drawing/2016/5/10/chartex" xmlns:cx5="http://schemas.microsoft.com/office/drawing/2016/5/11/chartex" xmlns:cx6="http://schemas.microsoft.com/office/drawing/2016/5/12/chartex" xmlns:cx7="http://schemas.microsoft.com/office/drawing/2016/5/13/chartex" xmlns:cx8="http://schemas.microsoft.com/office/drawing/2016/5/14/chartex" xmlns:mc="http://schemas.openxmlformats.org/markup-compatibility/2006" xmlns:aink="http://schemas.microsoft.com/office/drawing/2016/ink" xmlns:am3d="http://schemas.microsoft.com/office/drawing/2017/model3d" xmlns:o="urn:schemas-microsoft-com:office:office" xmlns:oel="http://schemas.microsoft.com/office/2019/extlst" xmlns:v="urn:schemas-microsoft-com:vml" xmlns:wp14="http://schemas.microsoft.com/office/word/2010/wordprocessingDrawing" xmlns:w10="urn:schemas-microsoft-com:office:word" xmlns:w="http://schemas.openxmlformats.org/wordprocessingml/2006/main" xmlns:w14="http://schemas.microsoft.com/office/word/2010/wordml" xmlns:w15="http://schemas.microsoft.com/office/word/2012/wordml" xmlns:w16cex="http://schemas.microsoft.com/office/word/2018/wordml/cex" xmlns:w16cid="http://schemas.microsoft.com/office/word/2016/wordml/cid" xmlns:w16="http://schemas.microsoft.com/office/word/2018/wordml" xmlns:w16sdtdh="http://schemas.microsoft.com/office/word/2020/wordml/sdtdatahash" xmlns:w16se="http://schemas.microsoft.com/office/word/2015/wordml/symex" xmlns:wpg="http://schemas.microsoft.com/office/word/2010/wordprocessingGroup" xmlns:wpi="http://schemas.microsoft.com/office/word/2010/wordprocessingInk" xmlns:wps="http://schemas.microsoft.com/office/word/2010/wordprocessingShape" xmlns:a14="http://schemas.microsoft.com/office/drawing/2010/main" val="0"/>
                         </a:ext>
                       </a:extLst>
                     </a:blip>
@@ -11791,7 +11792,7 @@
                     <a:blip r:embed="rId41">
                       <a:extLst>
                         <a:ext uri="{28A0092B-C50C-407E-A947-70E740481C1C}">
-                          <a14:useLocalDpi xmlns:a14="http://schemas.microsoft.com/office/drawing/2010/main" xmlns:wps="http://schemas.microsoft.com/office/word/2010/wordprocessingShape" xmlns:wpi="http://schemas.microsoft.com/office/word/2010/wordprocessingInk" xmlns:wpg="http://schemas.microsoft.com/office/word/2010/wordprocessingGroup" xmlns:w16se="http://schemas.microsoft.com/office/word/2015/wordml/symex" xmlns:w16sdtdh="http://schemas.microsoft.com/office/word/2020/wordml/sdtdatahash" xmlns:w16="http://schemas.microsoft.com/office/word/2018/wordml" xmlns:w16cid="http://schemas.microsoft.com/office/word/2016/wordml/cid" xmlns:w16cex="http://schemas.microsoft.com/office/word/2018/wordml/cex" xmlns:w15="http://schemas.microsoft.com/office/word/2012/wordml" xmlns:w14="http://schemas.microsoft.com/office/word/2010/wordml" xmlns:w="http://schemas.openxmlformats.org/wordprocessingml/2006/main" xmlns:w10="urn:schemas-microsoft-com:office:word" xmlns:wp14="http://schemas.microsoft.com/office/word/2010/wordprocessingDrawing" xmlns:v="urn:schemas-microsoft-com:vml" xmlns:oel="http://schemas.microsoft.com/office/2019/extlst" xmlns:o="urn:schemas-microsoft-com:office:office" xmlns:am3d="http://schemas.microsoft.com/office/drawing/2017/model3d" xmlns:aink="http://schemas.microsoft.com/office/drawing/2016/ink" xmlns:mc="http://schemas.openxmlformats.org/markup-compatibility/2006" xmlns:cx8="http://schemas.microsoft.com/office/drawing/2016/5/14/chartex" xmlns:cx7="http://schemas.microsoft.com/office/drawing/2016/5/13/chartex" xmlns:cx6="http://schemas.microsoft.com/office/drawing/2016/5/12/chartex" xmlns:cx5="http://schemas.microsoft.com/office/drawing/2016/5/11/chartex" xmlns:cx4="http://schemas.microsoft.com/office/drawing/2016/5/10/chartex" xmlns:cx3="http://schemas.microsoft.com/office/drawing/2016/5/9/chartex" xmlns:cx2="http://schemas.microsoft.com/office/drawing/2015/10/21/chartex" xmlns:cx1="http://schemas.microsoft.com/office/drawing/2015/9/8/chartex" xmlns:cx="http://schemas.microsoft.com/office/drawing/2014/chartex" xmlns:wpc="http://schemas.microsoft.com/office/word/2010/wordprocessingCanvas" xmlns="" val="0"/>
+                          <a14:useLocalDpi xmlns="" xmlns:wpc="http://schemas.microsoft.com/office/word/2010/wordprocessingCanvas" xmlns:cx="http://schemas.microsoft.com/office/drawing/2014/chartex" xmlns:cx1="http://schemas.microsoft.com/office/drawing/2015/9/8/chartex" xmlns:cx2="http://schemas.microsoft.com/office/drawing/2015/10/21/chartex" xmlns:cx3="http://schemas.microsoft.com/office/drawing/2016/5/9/chartex" xmlns:cx4="http://schemas.microsoft.com/office/drawing/2016/5/10/chartex" xmlns:cx5="http://schemas.microsoft.com/office/drawing/2016/5/11/chartex" xmlns:cx6="http://schemas.microsoft.com/office/drawing/2016/5/12/chartex" xmlns:cx7="http://schemas.microsoft.com/office/drawing/2016/5/13/chartex" xmlns:cx8="http://schemas.microsoft.com/office/drawing/2016/5/14/chartex" xmlns:mc="http://schemas.openxmlformats.org/markup-compatibility/2006" xmlns:aink="http://schemas.microsoft.com/office/drawing/2016/ink" xmlns:am3d="http://schemas.microsoft.com/office/drawing/2017/model3d" xmlns:o="urn:schemas-microsoft-com:office:office" xmlns:oel="http://schemas.microsoft.com/office/2019/extlst" xmlns:v="urn:schemas-microsoft-com:vml" xmlns:wp14="http://schemas.microsoft.com/office/word/2010/wordprocessingDrawing" xmlns:w10="urn:schemas-microsoft-com:office:word" xmlns:w="http://schemas.openxmlformats.org/wordprocessingml/2006/main" xmlns:w14="http://schemas.microsoft.com/office/word/2010/wordml" xmlns:w15="http://schemas.microsoft.com/office/word/2012/wordml" xmlns:w16cex="http://schemas.microsoft.com/office/word/2018/wordml/cex" xmlns:w16cid="http://schemas.microsoft.com/office/word/2016/wordml/cid" xmlns:w16="http://schemas.microsoft.com/office/word/2018/wordml" xmlns:w16sdtdh="http://schemas.microsoft.com/office/word/2020/wordml/sdtdatahash" xmlns:w16se="http://schemas.microsoft.com/office/word/2015/wordml/symex" xmlns:wpg="http://schemas.microsoft.com/office/word/2010/wordprocessingGroup" xmlns:wpi="http://schemas.microsoft.com/office/word/2010/wordprocessingInk" xmlns:wps="http://schemas.microsoft.com/office/word/2010/wordprocessingShape" xmlns:a14="http://schemas.microsoft.com/office/drawing/2010/main" val="0"/>
                         </a:ext>
                       </a:extLst>
                     </a:blip>
@@ -12409,17 +12410,7 @@
             <w:sz w:val="26"/>
             <w:szCs w:val="26"/>
           </w:rPr>
-          <w:t>https://wiki.merionet.</w:t>
-        </w:r>
-        <w:r>
-          <w:rPr>
-            <w:rStyle w:val="a3"/>
-            <w:rFonts w:eastAsia="Calibri" w:cs="Times New Roman"/>
-            <w:color w:val="0563C1"/>
-            <w:sz w:val="26"/>
-            <w:szCs w:val="26"/>
-          </w:rPr>
-          <w:t>ru/articles/struktura-korporativnoj-seti/</w:t>
+          <w:t>https://wiki.merionet.ru/articles/struktura-korporativnoj-seti/</w:t>
         </w:r>
       </w:hyperlink>
     </w:p>
@@ -12535,6 +12526,74 @@
       </w:hyperlink>
     </w:p>
     <w:p/>
+    <w:p/>
+    <w:p/>
+    <w:p/>
+    <w:p>
+      <w:pPr>
+        <w:jc w:val="center"/>
+      </w:pPr>
+      <w:r>
+        <w:lastRenderedPageBreak/>
+        <w:t>ССЫЛКА НА ПРОЕКТ</w:t>
+      </w:r>
+    </w:p>
+    <w:p>
+      <w:pPr>
+        <w:jc w:val="center"/>
+      </w:pPr>
+      <w:r>
+        <w:rPr>
+          <w:noProof/>
+          <w:lang w:eastAsia="ru-RU"/>
+        </w:rPr>
+        <w:drawing>
+          <wp:inline distT="0" distB="0" distL="0" distR="0">
+            <wp:extent cx="3764478" cy="3764478"/>
+            <wp:effectExtent l="19050" t="0" r="7422" b="0"/>
+            <wp:docPr id="1" name="Рисунок 1"/>
+            <wp:cNvGraphicFramePr>
+              <a:graphicFrameLocks xmlns:a="http://schemas.openxmlformats.org/drawingml/2006/main" noChangeAspect="1"/>
+            </wp:cNvGraphicFramePr>
+            <a:graphic xmlns:a="http://schemas.openxmlformats.org/drawingml/2006/main">
+              <a:graphicData uri="http://schemas.openxmlformats.org/drawingml/2006/picture">
+                <pic:pic xmlns:pic="http://schemas.openxmlformats.org/drawingml/2006/picture">
+                  <pic:nvPicPr>
+                    <pic:cNvPr id="0" name="Picture 1"/>
+                    <pic:cNvPicPr>
+                      <a:picLocks noChangeAspect="1" noChangeArrowheads="1"/>
+                    </pic:cNvPicPr>
+                  </pic:nvPicPr>
+                  <pic:blipFill>
+                    <a:blip r:embed="rId54"/>
+                    <a:srcRect/>
+                    <a:stretch>
+                      <a:fillRect/>
+                    </a:stretch>
+                  </pic:blipFill>
+                  <pic:spPr bwMode="auto">
+                    <a:xfrm>
+                      <a:off x="0" y="0"/>
+                      <a:ext cx="3764217" cy="3764217"/>
+                    </a:xfrm>
+                    <a:prstGeom prst="rect">
+                      <a:avLst/>
+                    </a:prstGeom>
+                    <a:noFill/>
+                    <a:ln w="9525">
+                      <a:noFill/>
+                      <a:miter lim="800000"/>
+                      <a:headEnd/>
+                      <a:tailEnd/>
+                    </a:ln>
+                  </pic:spPr>
+                </pic:pic>
+              </a:graphicData>
+            </a:graphic>
+          </wp:inline>
+        </w:drawing>
+      </w:r>
+    </w:p>
     <w:sectPr>
       <w:pgSz w:w="11906" w:h="16838"/>
       <w:pgMar w:top="1134" w:right="850" w:bottom="1134" w:left="1701" w:header="708" w:footer="708" w:gutter="0"/>
@@ -12591,7 +12650,7 @@
             <w:rPr>
               <w:noProof/>
             </w:rPr>
-            <w:t>2</w:t>
+            <w:t>27</w:t>
           </w:r>
         </w:fldSimple>
       </w:p>
@@ -14346,6 +14405,7 @@
   <w:rsids>
     <w:rsidRoot w:val="00524C72"/>
     <w:rsid w:val="00025B53"/>
+    <w:rsid w:val="001B543B"/>
     <w:rsid w:val="00275457"/>
     <w:rsid w:val="00524C72"/>
     <w:rsid w:val="00561D77"/>
@@ -14879,7 +14939,7 @@
   <a:extraClrSchemeLst/>
   <a:extLst>
     <a:ext uri="{05A4C25C-085E-4340-85A3-A5531E510DB2}">
-      <thm15:themeFamily xmlns="" xmlns:thm15="http://schemas.microsoft.com/office/thememl/2012/main" name="Office Theme" id="{62F939B6-93AF-4DB8-9C6B-D6C7DFDC589F}" vid="{4A3C46E8-61CC-4603-A589-7422A47A8E4A}"/>
+      <thm15:themeFamily xmlns:thm15="http://schemas.microsoft.com/office/thememl/2012/main" xmlns="" name="Office Theme" id="{62F939B6-93AF-4DB8-9C6B-D6C7DFDC589F}" vid="{4A3C46E8-61CC-4603-A589-7422A47A8E4A}"/>
     </a:ext>
   </a:extLst>
 </a:theme>
